--- a/Задания/Задание 12/Пометка к заданию №12.docx
+++ b/Задания/Задание 12/Пометка к заданию №12.docx
@@ -1,6 +1,6 @@
 
 <file path=word/document.xml><?xml version="1.0" encoding="utf-8"?>
-<w:document xmlns:wpc="http://schemas.microsoft.com/office/word/2010/wordprocessingCanvas" xmlns:cx="http://schemas.microsoft.com/office/drawing/2014/chartex" xmlns:cx1="http://schemas.microsoft.com/office/drawing/2015/9/8/chartex" xmlns:cx2="http://schemas.microsoft.com/office/drawing/2015/10/21/chartex" xmlns:cx3="http://schemas.microsoft.com/office/drawing/2016/5/9/chartex" xmlns:cx4="http://schemas.microsoft.com/office/drawing/2016/5/10/chartex" xmlns:cx5="http://schemas.microsoft.com/office/drawing/2016/5/11/chartex" xmlns:cx6="http://schemas.microsoft.com/office/drawing/2016/5/12/chartex" xmlns:cx7="http://schemas.microsoft.com/office/drawing/2016/5/13/chartex" xmlns:cx8="http://schemas.microsoft.com/office/drawing/2016/5/14/chartex" xmlns:mc="http://schemas.openxmlformats.org/markup-compatibility/2006" xmlns:aink="http://schemas.microsoft.com/office/drawing/2016/ink" xmlns:am3d="http://schemas.microsoft.com/office/drawing/2017/model3d" xmlns:o="urn:schemas-microsoft-com:office:office" xmlns:oel="http://schemas.microsoft.com/office/2019/extlst" xmlns:r="http://schemas.openxmlformats.org/officeDocument/2006/relationships" xmlns:m="http://schemas.openxmlformats.org/officeDocument/2006/math" xmlns:v="urn:schemas-microsoft-com:vml" xmlns:wp14="http://schemas.microsoft.com/office/word/2010/wordprocessingDrawing" xmlns:wp="http://schemas.openxmlformats.org/drawingml/2006/wordprocessingDrawing" xmlns:w10="urn:schemas-microsoft-com:office:word" xmlns:w="http://schemas.openxmlformats.org/wordprocessingml/2006/main" xmlns:w14="http://schemas.microsoft.com/office/word/2010/wordml" xmlns:w15="http://schemas.microsoft.com/office/word/2012/wordml" xmlns:w16cex="http://schemas.microsoft.com/office/word/2018/wordml/cex" xmlns:w16cid="http://schemas.microsoft.com/office/word/2016/wordml/cid" xmlns:w16="http://schemas.microsoft.com/office/word/2018/wordml" xmlns:w16du="http://schemas.microsoft.com/office/word/2023/wordml/word16du" xmlns:w16sdtdh="http://schemas.microsoft.com/office/word/2020/wordml/sdtdatahash" xmlns:w16se="http://schemas.microsoft.com/office/word/2015/wordml/symex" xmlns:wpg="http://schemas.microsoft.com/office/word/2010/wordprocessingGroup" xmlns:wpi="http://schemas.microsoft.com/office/word/2010/wordprocessingInk" xmlns:wne="http://schemas.microsoft.com/office/word/2006/wordml" xmlns:wps="http://schemas.microsoft.com/office/word/2010/wordprocessingShape" mc:Ignorable="w14 w15 w16se w16cid w16 w16cex w16sdtdh w16du wp14">
+<w:document xmlns:wpc="http://schemas.microsoft.com/office/word/2010/wordprocessingCanvas" xmlns:cx="http://schemas.microsoft.com/office/drawing/2014/chartex" xmlns:cx1="http://schemas.microsoft.com/office/drawing/2015/9/8/chartex" xmlns:cx2="http://schemas.microsoft.com/office/drawing/2015/10/21/chartex" xmlns:cx3="http://schemas.microsoft.com/office/drawing/2016/5/9/chartex" xmlns:cx4="http://schemas.microsoft.com/office/drawing/2016/5/10/chartex" xmlns:cx5="http://schemas.microsoft.com/office/drawing/2016/5/11/chartex" xmlns:cx6="http://schemas.microsoft.com/office/drawing/2016/5/12/chartex" xmlns:cx7="http://schemas.microsoft.com/office/drawing/2016/5/13/chartex" xmlns:cx8="http://schemas.microsoft.com/office/drawing/2016/5/14/chartex" xmlns:mc="http://schemas.openxmlformats.org/markup-compatibility/2006" xmlns:aink="http://schemas.microsoft.com/office/drawing/2016/ink" xmlns:am3d="http://schemas.microsoft.com/office/drawing/2017/model3d" xmlns:o="urn:schemas-microsoft-com:office:office" xmlns:oel="http://schemas.microsoft.com/office/2019/extlst" xmlns:r="http://schemas.openxmlformats.org/officeDocument/2006/relationships" xmlns:m="http://schemas.openxmlformats.org/officeDocument/2006/math" xmlns:v="urn:schemas-microsoft-com:vml" xmlns:wp14="http://schemas.microsoft.com/office/word/2010/wordprocessingDrawing" xmlns:wp="http://schemas.openxmlformats.org/drawingml/2006/wordprocessingDrawing" xmlns:w10="urn:schemas-microsoft-com:office:word" xmlns:w="http://schemas.openxmlformats.org/wordprocessingml/2006/main" xmlns:w14="http://schemas.microsoft.com/office/word/2010/wordml" xmlns:w15="http://schemas.microsoft.com/office/word/2012/wordml" xmlns:w16cex="http://schemas.microsoft.com/office/word/2018/wordml/cex" xmlns:w16cid="http://schemas.microsoft.com/office/word/2016/wordml/cid" xmlns:w16="http://schemas.microsoft.com/office/word/2018/wordml" xmlns:w16du="http://schemas.microsoft.com/office/word/2023/wordml/word16du" xmlns:w16sdtdh="http://schemas.microsoft.com/office/word/2020/wordml/sdtdatahash" xmlns:w16sdtfl="http://schemas.microsoft.com/office/word/2024/wordml/sdtformatlock" xmlns:w16se="http://schemas.microsoft.com/office/word/2015/wordml/symex" xmlns:wpg="http://schemas.microsoft.com/office/word/2010/wordprocessingGroup" xmlns:wpi="http://schemas.microsoft.com/office/word/2010/wordprocessingInk" xmlns:wne="http://schemas.microsoft.com/office/word/2006/wordml" xmlns:wps="http://schemas.microsoft.com/office/word/2010/wordprocessingShape" mc:Ignorable="w14 w15 w16se w16cid w16 w16cex w16sdtdh w16sdtfl w16du wp14">
   <w:body>
     <w:p>
       <w:pPr>
@@ -27,108 +27,449 @@
           <w:sz w:val="28"/>
           <w:szCs w:val="28"/>
         </w:rPr>
-        <w:t>10</w:t>
-      </w:r>
-    </w:p>
-    <w:p>
-      <w:pPr>
+        <w:t>1</w:t>
+      </w:r>
+      <w:r>
         <w:rPr>
           <w:b/>
           <w:bCs/>
-          <w:i/>
-          <w:iCs/>
-          <w:sz w:val="24"/>
-          <w:szCs w:val="24"/>
-        </w:rPr>
-      </w:pPr>
-      <w:r>
+          <w:sz w:val="28"/>
+          <w:szCs w:val="28"/>
+        </w:rPr>
+        <w:t>2</w:t>
+      </w:r>
+    </w:p>
+    <w:p>
+      <w:pPr>
         <w:rPr>
           <w:b/>
           <w:bCs/>
-          <w:i/>
-          <w:iCs/>
-          <w:sz w:val="24"/>
-          <w:szCs w:val="24"/>
-        </w:rPr>
-        <w:t>Задание 1:</w:t>
-      </w:r>
-    </w:p>
-    <w:p>
-      <w:pPr>
-        <w:rPr>
-          <w:sz w:val="24"/>
-          <w:szCs w:val="24"/>
-        </w:rPr>
-      </w:pPr>
-      <w:r>
-        <w:rPr>
-          <w:sz w:val="24"/>
-          <w:szCs w:val="24"/>
-        </w:rPr>
-        <w:t>Создается один дочерний процесс с помощью fork().</w:t>
-      </w:r>
-    </w:p>
-    <w:p>
-      <w:pPr>
-        <w:rPr>
-          <w:sz w:val="24"/>
-          <w:szCs w:val="24"/>
-        </w:rPr>
-      </w:pPr>
-      <w:r>
-        <w:rPr>
-          <w:sz w:val="24"/>
-          <w:szCs w:val="24"/>
-        </w:rPr>
-        <w:t>Если fork() завершился неудачно, выводится сообщение об ошибке и программа завершает работу.</w:t>
-      </w:r>
-    </w:p>
-    <w:p>
-      <w:pPr>
-        <w:rPr>
-          <w:sz w:val="24"/>
-          <w:szCs w:val="24"/>
-        </w:rPr>
-      </w:pPr>
-      <w:r>
-        <w:rPr>
-          <w:sz w:val="24"/>
-          <w:szCs w:val="24"/>
-        </w:rPr>
-        <w:t>Если это дочерний процесс, выводится его pid (идентификатор процесса) и ppid (идентификатор родительского процесса), затем процесс завершается.</w:t>
-      </w:r>
-    </w:p>
-    <w:p>
-      <w:pPr>
-        <w:rPr>
-          <w:sz w:val="24"/>
-          <w:szCs w:val="24"/>
-        </w:rPr>
-      </w:pPr>
-      <w:r>
-        <w:rPr>
-          <w:sz w:val="24"/>
-          <w:szCs w:val="24"/>
-        </w:rPr>
-        <w:t>Если это родительский процесс, выводятся его pid и ppid, после чего родитель ждет завершения дочернего процесса с помощью waitpid(). После завершения дочернего процесса, выводится его статус завершения.</w:t>
-      </w:r>
-    </w:p>
-    <w:p>
-      <w:pPr>
-        <w:rPr>
-          <w:sz w:val="24"/>
-          <w:szCs w:val="24"/>
-        </w:rPr>
-      </w:pPr>
+          <w:sz w:val="28"/>
+          <w:szCs w:val="28"/>
+        </w:rPr>
+      </w:pPr>
+      <w:r>
+        <w:rPr>
+          <w:b/>
+          <w:bCs/>
+          <w:sz w:val="28"/>
+          <w:szCs w:val="28"/>
+        </w:rPr>
+        <w:t>Задание 1: Неименованный канал</w:t>
+      </w:r>
+    </w:p>
+    <w:p>
+      <w:pPr>
+        <w:rPr>
+          <w:sz w:val="28"/>
+          <w:szCs w:val="28"/>
+        </w:rPr>
+      </w:pPr>
+      <w:r>
+        <w:rPr>
+          <w:sz w:val="28"/>
+          <w:szCs w:val="28"/>
+        </w:rPr>
+        <w:t>Описание</w:t>
+      </w:r>
+    </w:p>
+    <w:p>
+      <w:pPr>
+        <w:rPr>
+          <w:sz w:val="28"/>
+          <w:szCs w:val="28"/>
+        </w:rPr>
+      </w:pPr>
+      <w:r>
+        <w:rPr>
+          <w:sz w:val="28"/>
+          <w:szCs w:val="28"/>
+        </w:rPr>
+        <w:t>Программа демонстрирует взаимодействие между родительским и дочерним процессами через неименованный канал (</w:t>
+      </w:r>
+      <w:proofErr w:type="spellStart"/>
+      <w:r>
+        <w:rPr>
+          <w:sz w:val="28"/>
+          <w:szCs w:val="28"/>
+        </w:rPr>
+        <w:t>pipe</w:t>
+      </w:r>
+      <w:proofErr w:type="spellEnd"/>
+      <w:r>
+        <w:rPr>
+          <w:sz w:val="28"/>
+          <w:szCs w:val="28"/>
+        </w:rPr>
+        <w:t>).</w:t>
+      </w:r>
+    </w:p>
+    <w:p>
+      <w:pPr>
+        <w:numPr>
+          <w:ilvl w:val="0"/>
+          <w:numId w:val="9"/>
+        </w:numPr>
+        <w:rPr>
+          <w:sz w:val="28"/>
+          <w:szCs w:val="28"/>
+        </w:rPr>
+      </w:pPr>
+      <w:r>
+        <w:rPr>
+          <w:sz w:val="28"/>
+          <w:szCs w:val="28"/>
+        </w:rPr>
+        <w:t>Родитель пишет сообщение "Hi!" в канал.</w:t>
+      </w:r>
+    </w:p>
+    <w:p>
+      <w:pPr>
+        <w:numPr>
+          <w:ilvl w:val="0"/>
+          <w:numId w:val="9"/>
+        </w:numPr>
+        <w:rPr>
+          <w:sz w:val="28"/>
+          <w:szCs w:val="28"/>
+        </w:rPr>
+      </w:pPr>
+      <w:r>
+        <w:rPr>
+          <w:sz w:val="28"/>
+          <w:szCs w:val="28"/>
+        </w:rPr>
+        <w:t>Дочерний процесс читает сообщение из канала и выводит его.</w:t>
+      </w:r>
+    </w:p>
+    <w:p>
+      <w:pPr>
+        <w:rPr>
+          <w:sz w:val="28"/>
+          <w:szCs w:val="28"/>
+        </w:rPr>
+      </w:pPr>
+      <w:r>
+        <w:rPr>
+          <w:sz w:val="28"/>
+          <w:szCs w:val="28"/>
+        </w:rPr>
+        <w:t>Работа программы</w:t>
+      </w:r>
+    </w:p>
+    <w:p>
+      <w:pPr>
+        <w:numPr>
+          <w:ilvl w:val="0"/>
+          <w:numId w:val="10"/>
+        </w:numPr>
+        <w:rPr>
+          <w:sz w:val="28"/>
+          <w:szCs w:val="28"/>
+        </w:rPr>
+      </w:pPr>
+      <w:r>
+        <w:rPr>
+          <w:sz w:val="28"/>
+          <w:szCs w:val="28"/>
+        </w:rPr>
+        <w:t xml:space="preserve">Создаётся неименованный канал с помощью </w:t>
+      </w:r>
+      <w:proofErr w:type="spellStart"/>
+      <w:r>
+        <w:rPr>
+          <w:sz w:val="28"/>
+          <w:szCs w:val="28"/>
+        </w:rPr>
+        <w:t>pipe</w:t>
+      </w:r>
+      <w:proofErr w:type="spellEnd"/>
+      <w:r>
+        <w:rPr>
+          <w:sz w:val="28"/>
+          <w:szCs w:val="28"/>
+        </w:rPr>
+        <w:t>(</w:t>
+      </w:r>
+      <w:proofErr w:type="spellStart"/>
+      <w:r>
+        <w:rPr>
+          <w:sz w:val="28"/>
+          <w:szCs w:val="28"/>
+        </w:rPr>
+        <w:t>pipefd</w:t>
+      </w:r>
+      <w:proofErr w:type="spellEnd"/>
+      <w:r>
+        <w:rPr>
+          <w:sz w:val="28"/>
+          <w:szCs w:val="28"/>
+        </w:rPr>
+        <w:t>).</w:t>
+      </w:r>
+    </w:p>
+    <w:p>
+      <w:pPr>
+        <w:numPr>
+          <w:ilvl w:val="0"/>
+          <w:numId w:val="10"/>
+        </w:numPr>
+        <w:rPr>
+          <w:sz w:val="28"/>
+          <w:szCs w:val="28"/>
+        </w:rPr>
+      </w:pPr>
+      <w:r>
+        <w:rPr>
+          <w:sz w:val="28"/>
+          <w:szCs w:val="28"/>
+        </w:rPr>
+        <w:t xml:space="preserve">Выполняется </w:t>
+      </w:r>
+      <w:proofErr w:type="spellStart"/>
+      <w:r>
+        <w:rPr>
+          <w:sz w:val="28"/>
+          <w:szCs w:val="28"/>
+        </w:rPr>
+        <w:t>форк</w:t>
+      </w:r>
+      <w:proofErr w:type="spellEnd"/>
+      <w:r>
+        <w:rPr>
+          <w:sz w:val="28"/>
+          <w:szCs w:val="28"/>
+        </w:rPr>
+        <w:t>:</w:t>
+      </w:r>
+    </w:p>
+    <w:p>
+      <w:pPr>
+        <w:numPr>
+          <w:ilvl w:val="1"/>
+          <w:numId w:val="10"/>
+        </w:numPr>
+        <w:rPr>
+          <w:sz w:val="28"/>
+          <w:szCs w:val="28"/>
+        </w:rPr>
+      </w:pPr>
+      <w:r>
+        <w:rPr>
+          <w:sz w:val="28"/>
+          <w:szCs w:val="28"/>
+        </w:rPr>
+        <w:t xml:space="preserve">В родительском процессе закрывается дескриптор чтения </w:t>
+      </w:r>
+      <w:proofErr w:type="spellStart"/>
+      <w:r>
+        <w:rPr>
+          <w:sz w:val="28"/>
+          <w:szCs w:val="28"/>
+        </w:rPr>
+        <w:t>pipefd</w:t>
+      </w:r>
+      <w:proofErr w:type="spellEnd"/>
+      <w:r>
+        <w:rPr>
+          <w:sz w:val="28"/>
+          <w:szCs w:val="28"/>
+        </w:rPr>
+        <w:t>[0], и сообщение записывается в канал.</w:t>
+      </w:r>
+    </w:p>
+    <w:p>
+      <w:pPr>
+        <w:numPr>
+          <w:ilvl w:val="1"/>
+          <w:numId w:val="10"/>
+        </w:numPr>
+        <w:rPr>
+          <w:sz w:val="28"/>
+          <w:szCs w:val="28"/>
+        </w:rPr>
+      </w:pPr>
+      <w:r>
+        <w:rPr>
+          <w:sz w:val="28"/>
+          <w:szCs w:val="28"/>
+        </w:rPr>
+        <w:t xml:space="preserve">В дочернем процессе закрывается дескриптор записи </w:t>
+      </w:r>
+      <w:proofErr w:type="spellStart"/>
+      <w:r>
+        <w:rPr>
+          <w:sz w:val="28"/>
+          <w:szCs w:val="28"/>
+        </w:rPr>
+        <w:t>pipefd</w:t>
+      </w:r>
+      <w:proofErr w:type="spellEnd"/>
+      <w:r>
+        <w:rPr>
+          <w:sz w:val="28"/>
+          <w:szCs w:val="28"/>
+        </w:rPr>
+        <w:t>[1], сообщение считывается и выводится.</w:t>
+      </w:r>
+    </w:p>
+    <w:p>
+      <w:pPr>
+        <w:rPr>
+          <w:sz w:val="28"/>
+          <w:szCs w:val="28"/>
+        </w:rPr>
+      </w:pPr>
+      <w:r>
+        <w:rPr>
+          <w:sz w:val="28"/>
+          <w:szCs w:val="28"/>
+        </w:rPr>
+        <w:t>Ключевые функции</w:t>
+      </w:r>
+    </w:p>
+    <w:p>
+      <w:pPr>
+        <w:numPr>
+          <w:ilvl w:val="0"/>
+          <w:numId w:val="11"/>
+        </w:numPr>
+        <w:rPr>
+          <w:sz w:val="28"/>
+          <w:szCs w:val="28"/>
+        </w:rPr>
+      </w:pPr>
+      <w:proofErr w:type="spellStart"/>
+      <w:r>
+        <w:rPr>
+          <w:sz w:val="28"/>
+          <w:szCs w:val="28"/>
+        </w:rPr>
+        <w:t>pipe</w:t>
+      </w:r>
+      <w:proofErr w:type="spellEnd"/>
+      <w:r>
+        <w:rPr>
+          <w:sz w:val="28"/>
+          <w:szCs w:val="28"/>
+        </w:rPr>
+        <w:t>(): Создаёт канал.</w:t>
+      </w:r>
+    </w:p>
+    <w:p>
+      <w:pPr>
+        <w:numPr>
+          <w:ilvl w:val="0"/>
+          <w:numId w:val="11"/>
+        </w:numPr>
+        <w:rPr>
+          <w:sz w:val="28"/>
+          <w:szCs w:val="28"/>
+        </w:rPr>
+      </w:pPr>
+      <w:proofErr w:type="spellStart"/>
+      <w:r>
+        <w:rPr>
+          <w:sz w:val="28"/>
+          <w:szCs w:val="28"/>
+        </w:rPr>
+        <w:t>fork</w:t>
+      </w:r>
+      <w:proofErr w:type="spellEnd"/>
+      <w:r>
+        <w:rPr>
+          <w:sz w:val="28"/>
+          <w:szCs w:val="28"/>
+        </w:rPr>
+        <w:t>(): Создаёт дочерний процесс.</w:t>
+      </w:r>
+    </w:p>
+    <w:p>
+      <w:pPr>
+        <w:numPr>
+          <w:ilvl w:val="0"/>
+          <w:numId w:val="11"/>
+        </w:numPr>
+        <w:rPr>
+          <w:sz w:val="28"/>
+          <w:szCs w:val="28"/>
+        </w:rPr>
+      </w:pPr>
+      <w:proofErr w:type="spellStart"/>
+      <w:r>
+        <w:rPr>
+          <w:sz w:val="28"/>
+          <w:szCs w:val="28"/>
+        </w:rPr>
+        <w:t>write</w:t>
+      </w:r>
+      <w:proofErr w:type="spellEnd"/>
+      <w:r>
+        <w:rPr>
+          <w:sz w:val="28"/>
+          <w:szCs w:val="28"/>
+        </w:rPr>
+        <w:t>(): Записывает данные в канал.</w:t>
+      </w:r>
+    </w:p>
+    <w:p>
+      <w:pPr>
+        <w:numPr>
+          <w:ilvl w:val="0"/>
+          <w:numId w:val="11"/>
+        </w:numPr>
+        <w:rPr>
+          <w:sz w:val="28"/>
+          <w:szCs w:val="28"/>
+        </w:rPr>
+      </w:pPr>
+      <w:proofErr w:type="spellStart"/>
+      <w:r>
+        <w:rPr>
+          <w:sz w:val="28"/>
+          <w:szCs w:val="28"/>
+        </w:rPr>
+        <w:t>read</w:t>
+      </w:r>
+      <w:proofErr w:type="spellEnd"/>
+      <w:r>
+        <w:rPr>
+          <w:sz w:val="28"/>
+          <w:szCs w:val="28"/>
+        </w:rPr>
+        <w:t>(): Читает данные из канала.</w:t>
+      </w:r>
+    </w:p>
+    <w:p>
+      <w:pPr>
+        <w:rPr>
+          <w:sz w:val="28"/>
+          <w:szCs w:val="28"/>
+        </w:rPr>
+      </w:pPr>
+      <w:r>
+        <w:rPr>
+          <w:sz w:val="28"/>
+          <w:szCs w:val="28"/>
+        </w:rPr>
+        <w:t>Пример вывода:</w:t>
+      </w:r>
+      <w:r>
+        <w:rPr>
+          <w:sz w:val="28"/>
+          <w:szCs w:val="28"/>
+        </w:rPr>
+        <w:br/>
+      </w:r>
       <w:r>
         <w:rPr>
           <w:noProof/>
         </w:rPr>
         <w:drawing>
-          <wp:inline distT="0" distB="0" distL="0" distR="0" wp14:anchorId="7F52DC9A" wp14:editId="0B7DF4FC">
-            <wp:extent cx="5940425" cy="3546475"/>
-            <wp:effectExtent l="0" t="0" r="3175" b="0"/>
-            <wp:docPr id="1082712165" name="Рисунок 1"/>
+          <wp:inline distT="0" distB="0" distL="0" distR="0" wp14:anchorId="2CB7B149" wp14:editId="2221AC16">
+            <wp:extent cx="3409524" cy="847619"/>
+            <wp:effectExtent l="0" t="0" r="635" b="0"/>
+            <wp:docPr id="1198622702" name="Рисунок 1"/>
             <wp:cNvGraphicFramePr>
               <a:graphicFrameLocks xmlns:a="http://schemas.openxmlformats.org/drawingml/2006/main" noChangeAspect="1"/>
             </wp:cNvGraphicFramePr>
@@ -136,7 +477,7 @@
               <a:graphicData uri="http://schemas.openxmlformats.org/drawingml/2006/picture">
                 <pic:pic xmlns:pic="http://schemas.openxmlformats.org/drawingml/2006/picture">
                   <pic:nvPicPr>
-                    <pic:cNvPr id="1082712165" name=""/>
+                    <pic:cNvPr id="1198622702" name=""/>
                     <pic:cNvPicPr/>
                   </pic:nvPicPr>
                   <pic:blipFill>
@@ -148,7 +489,7 @@
                   <pic:spPr>
                     <a:xfrm>
                       <a:off x="0" y="0"/>
-                      <a:ext cx="5940425" cy="3546475"/>
+                      <a:ext cx="3409524" cy="847619"/>
                     </a:xfrm>
                     <a:prstGeom prst="rect">
                       <a:avLst/>
@@ -164,33 +505,465 @@
     <w:p>
       <w:pPr>
         <w:rPr>
-          <w:sz w:val="24"/>
-          <w:szCs w:val="24"/>
-        </w:rPr>
-      </w:pPr>
-      <w:r>
-        <w:rPr>
-          <w:sz w:val="24"/>
-          <w:szCs w:val="24"/>
-        </w:rPr>
-        <w:t>Пример выполнения задания 1:</w:t>
-      </w:r>
-      <w:r>
-        <w:rPr>
-          <w:sz w:val="24"/>
-          <w:szCs w:val="24"/>
+          <w:sz w:val="28"/>
+          <w:szCs w:val="28"/>
+        </w:rPr>
+      </w:pPr>
+    </w:p>
+    <w:p>
+      <w:pPr>
+        <w:rPr>
+          <w:b/>
+          <w:bCs/>
+          <w:sz w:val="28"/>
+          <w:szCs w:val="28"/>
+        </w:rPr>
+      </w:pPr>
+      <w:r>
+        <w:rPr>
+          <w:b/>
+          <w:bCs/>
+          <w:sz w:val="28"/>
+          <w:szCs w:val="28"/>
+        </w:rPr>
+        <w:br w:type="page"/>
+      </w:r>
+    </w:p>
+    <w:p>
+      <w:pPr>
+        <w:rPr>
+          <w:b/>
+          <w:bCs/>
+          <w:sz w:val="28"/>
+          <w:szCs w:val="28"/>
+        </w:rPr>
+      </w:pPr>
+      <w:r>
+        <w:rPr>
+          <w:b/>
+          <w:bCs/>
+          <w:sz w:val="28"/>
+          <w:szCs w:val="28"/>
+        </w:rPr>
+        <w:lastRenderedPageBreak/>
+        <w:t>Задание 2: Именованный канал</w:t>
+      </w:r>
+    </w:p>
+    <w:p>
+      <w:pPr>
+        <w:rPr>
+          <w:b/>
+          <w:bCs/>
+          <w:sz w:val="28"/>
+          <w:szCs w:val="28"/>
+        </w:rPr>
+      </w:pPr>
+      <w:r>
+        <w:rPr>
+          <w:b/>
+          <w:bCs/>
+          <w:sz w:val="28"/>
+          <w:szCs w:val="28"/>
+        </w:rPr>
+        <w:t>Описание</w:t>
+      </w:r>
+    </w:p>
+    <w:p>
+      <w:pPr>
+        <w:rPr>
+          <w:sz w:val="28"/>
+          <w:szCs w:val="28"/>
+        </w:rPr>
+      </w:pPr>
+      <w:r>
+        <w:rPr>
+          <w:sz w:val="28"/>
+          <w:szCs w:val="28"/>
+        </w:rPr>
+        <w:t>Сервер и клиент взаимодействуют через именованный канал (FIFO).</w:t>
+      </w:r>
+    </w:p>
+    <w:p>
+      <w:pPr>
+        <w:numPr>
+          <w:ilvl w:val="0"/>
+          <w:numId w:val="12"/>
+        </w:numPr>
+        <w:rPr>
+          <w:sz w:val="28"/>
+          <w:szCs w:val="28"/>
+        </w:rPr>
+      </w:pPr>
+      <w:r>
+        <w:rPr>
+          <w:sz w:val="28"/>
+          <w:szCs w:val="28"/>
+        </w:rPr>
+        <w:t>Сервер создаёт FIFO, пишет в него сообщение "Hi!" и завершает работу.</w:t>
+      </w:r>
+    </w:p>
+    <w:p>
+      <w:pPr>
+        <w:numPr>
+          <w:ilvl w:val="0"/>
+          <w:numId w:val="12"/>
+        </w:numPr>
+        <w:rPr>
+          <w:sz w:val="28"/>
+          <w:szCs w:val="28"/>
+        </w:rPr>
+      </w:pPr>
+      <w:r>
+        <w:rPr>
+          <w:sz w:val="28"/>
+          <w:szCs w:val="28"/>
+        </w:rPr>
+        <w:t>Клиент открывает FIFO, читает сообщение и удаляет FIFO.</w:t>
+      </w:r>
+    </w:p>
+    <w:p>
+      <w:pPr>
+        <w:rPr>
+          <w:b/>
+          <w:bCs/>
+          <w:sz w:val="28"/>
+          <w:szCs w:val="28"/>
+        </w:rPr>
+      </w:pPr>
+      <w:r>
+        <w:rPr>
+          <w:b/>
+          <w:bCs/>
+          <w:sz w:val="28"/>
+          <w:szCs w:val="28"/>
+        </w:rPr>
+        <w:t>Работа программы</w:t>
+      </w:r>
+    </w:p>
+    <w:p>
+      <w:pPr>
+        <w:numPr>
+          <w:ilvl w:val="0"/>
+          <w:numId w:val="13"/>
+        </w:numPr>
+        <w:rPr>
+          <w:sz w:val="28"/>
+          <w:szCs w:val="28"/>
+        </w:rPr>
+      </w:pPr>
+      <w:r>
+        <w:rPr>
+          <w:sz w:val="28"/>
+          <w:szCs w:val="28"/>
+        </w:rPr>
+        <w:t>Сервер:</w:t>
+      </w:r>
+    </w:p>
+    <w:p>
+      <w:pPr>
+        <w:numPr>
+          <w:ilvl w:val="1"/>
+          <w:numId w:val="13"/>
+        </w:numPr>
+        <w:rPr>
+          <w:sz w:val="28"/>
+          <w:szCs w:val="28"/>
+        </w:rPr>
+      </w:pPr>
+      <w:r>
+        <w:rPr>
+          <w:sz w:val="28"/>
+          <w:szCs w:val="28"/>
+        </w:rPr>
+        <w:t xml:space="preserve">Создаёт FIFO с помощью </w:t>
+      </w:r>
+      <w:proofErr w:type="spellStart"/>
+      <w:r>
+        <w:rPr>
+          <w:sz w:val="28"/>
+          <w:szCs w:val="28"/>
+        </w:rPr>
+        <w:t>mkfifo</w:t>
+      </w:r>
+      <w:proofErr w:type="spellEnd"/>
+      <w:r>
+        <w:rPr>
+          <w:sz w:val="28"/>
+          <w:szCs w:val="28"/>
+        </w:rPr>
+        <w:t>().</w:t>
+      </w:r>
+    </w:p>
+    <w:p>
+      <w:pPr>
+        <w:numPr>
+          <w:ilvl w:val="1"/>
+          <w:numId w:val="13"/>
+        </w:numPr>
+        <w:rPr>
+          <w:sz w:val="28"/>
+          <w:szCs w:val="28"/>
+        </w:rPr>
+      </w:pPr>
+      <w:r>
+        <w:rPr>
+          <w:sz w:val="28"/>
+          <w:szCs w:val="28"/>
+        </w:rPr>
+        <w:t>Открывает канал для записи и пишет сообщение.</w:t>
+      </w:r>
+    </w:p>
+    <w:p>
+      <w:pPr>
+        <w:numPr>
+          <w:ilvl w:val="1"/>
+          <w:numId w:val="13"/>
+        </w:numPr>
+        <w:rPr>
+          <w:sz w:val="28"/>
+          <w:szCs w:val="28"/>
+        </w:rPr>
+      </w:pPr>
+      <w:r>
+        <w:rPr>
+          <w:sz w:val="28"/>
+          <w:szCs w:val="28"/>
+        </w:rPr>
+        <w:t>Завершает работу.</w:t>
+      </w:r>
+    </w:p>
+    <w:p>
+      <w:pPr>
+        <w:numPr>
+          <w:ilvl w:val="0"/>
+          <w:numId w:val="13"/>
+        </w:numPr>
+        <w:rPr>
+          <w:sz w:val="28"/>
+          <w:szCs w:val="28"/>
+        </w:rPr>
+      </w:pPr>
+      <w:r>
+        <w:rPr>
+          <w:sz w:val="28"/>
+          <w:szCs w:val="28"/>
+        </w:rPr>
+        <w:t>Клиент:</w:t>
+      </w:r>
+    </w:p>
+    <w:p>
+      <w:pPr>
+        <w:numPr>
+          <w:ilvl w:val="1"/>
+          <w:numId w:val="13"/>
+        </w:numPr>
+        <w:rPr>
+          <w:sz w:val="28"/>
+          <w:szCs w:val="28"/>
+        </w:rPr>
+      </w:pPr>
+      <w:r>
+        <w:rPr>
+          <w:sz w:val="28"/>
+          <w:szCs w:val="28"/>
+        </w:rPr>
+        <w:t>Открывает FIFO для чтения и считывает сообщение.</w:t>
+      </w:r>
+    </w:p>
+    <w:p>
+      <w:pPr>
+        <w:numPr>
+          <w:ilvl w:val="1"/>
+          <w:numId w:val="13"/>
+        </w:numPr>
+        <w:rPr>
+          <w:sz w:val="28"/>
+          <w:szCs w:val="28"/>
+        </w:rPr>
+      </w:pPr>
+      <w:r>
+        <w:rPr>
+          <w:sz w:val="28"/>
+          <w:szCs w:val="28"/>
+        </w:rPr>
+        <w:t>Удаляет FIFO после завершения.</w:t>
+      </w:r>
+    </w:p>
+    <w:p>
+      <w:pPr>
+        <w:rPr>
+          <w:b/>
+          <w:bCs/>
+          <w:sz w:val="28"/>
+          <w:szCs w:val="28"/>
+        </w:rPr>
+      </w:pPr>
+      <w:r>
+        <w:rPr>
+          <w:b/>
+          <w:bCs/>
+          <w:sz w:val="28"/>
+          <w:szCs w:val="28"/>
+        </w:rPr>
+        <w:t>Ключевые функции</w:t>
+      </w:r>
+    </w:p>
+    <w:p>
+      <w:pPr>
+        <w:numPr>
+          <w:ilvl w:val="0"/>
+          <w:numId w:val="14"/>
+        </w:numPr>
+        <w:rPr>
+          <w:sz w:val="28"/>
+          <w:szCs w:val="28"/>
+        </w:rPr>
+      </w:pPr>
+      <w:proofErr w:type="spellStart"/>
+      <w:r>
+        <w:rPr>
+          <w:sz w:val="28"/>
+          <w:szCs w:val="28"/>
+        </w:rPr>
+        <w:t>mkfifo</w:t>
+      </w:r>
+      <w:proofErr w:type="spellEnd"/>
+      <w:r>
+        <w:rPr>
+          <w:sz w:val="28"/>
+          <w:szCs w:val="28"/>
+        </w:rPr>
+        <w:t>(): Создаёт именованный канал.</w:t>
+      </w:r>
+    </w:p>
+    <w:p>
+      <w:pPr>
+        <w:numPr>
+          <w:ilvl w:val="0"/>
+          <w:numId w:val="14"/>
+        </w:numPr>
+        <w:rPr>
+          <w:sz w:val="28"/>
+          <w:szCs w:val="28"/>
+        </w:rPr>
+      </w:pPr>
+      <w:proofErr w:type="spellStart"/>
+      <w:r>
+        <w:rPr>
+          <w:sz w:val="28"/>
+          <w:szCs w:val="28"/>
+        </w:rPr>
+        <w:t>open</w:t>
+      </w:r>
+      <w:proofErr w:type="spellEnd"/>
+      <w:r>
+        <w:rPr>
+          <w:sz w:val="28"/>
+          <w:szCs w:val="28"/>
+        </w:rPr>
+        <w:t>(): Открывает FIFO для чтения или записи.</w:t>
+      </w:r>
+    </w:p>
+    <w:p>
+      <w:pPr>
+        <w:numPr>
+          <w:ilvl w:val="0"/>
+          <w:numId w:val="14"/>
+        </w:numPr>
+        <w:rPr>
+          <w:sz w:val="28"/>
+          <w:szCs w:val="28"/>
+        </w:rPr>
+      </w:pPr>
+      <w:proofErr w:type="spellStart"/>
+      <w:r>
+        <w:rPr>
+          <w:sz w:val="28"/>
+          <w:szCs w:val="28"/>
+        </w:rPr>
+        <w:t>write</w:t>
+      </w:r>
+      <w:proofErr w:type="spellEnd"/>
+      <w:r>
+        <w:rPr>
+          <w:sz w:val="28"/>
+          <w:szCs w:val="28"/>
+        </w:rPr>
+        <w:t xml:space="preserve">() и </w:t>
+      </w:r>
+      <w:proofErr w:type="spellStart"/>
+      <w:r>
+        <w:rPr>
+          <w:sz w:val="28"/>
+          <w:szCs w:val="28"/>
+        </w:rPr>
+        <w:t>read</w:t>
+      </w:r>
+      <w:proofErr w:type="spellEnd"/>
+      <w:r>
+        <w:rPr>
+          <w:sz w:val="28"/>
+          <w:szCs w:val="28"/>
+        </w:rPr>
+        <w:t>(): Передают данные через FIFO.</w:t>
+      </w:r>
+    </w:p>
+    <w:p>
+      <w:pPr>
+        <w:numPr>
+          <w:ilvl w:val="0"/>
+          <w:numId w:val="14"/>
+        </w:numPr>
+        <w:rPr>
+          <w:sz w:val="28"/>
+          <w:szCs w:val="28"/>
+        </w:rPr>
+      </w:pPr>
+      <w:proofErr w:type="spellStart"/>
+      <w:r>
+        <w:rPr>
+          <w:sz w:val="28"/>
+          <w:szCs w:val="28"/>
+        </w:rPr>
+        <w:t>unlink</w:t>
+      </w:r>
+      <w:proofErr w:type="spellEnd"/>
+      <w:r>
+        <w:rPr>
+          <w:sz w:val="28"/>
+          <w:szCs w:val="28"/>
+        </w:rPr>
+        <w:t>(): Удаляет FIFO.</w:t>
+      </w:r>
+    </w:p>
+    <w:p>
+      <w:pPr>
+        <w:rPr>
+          <w:sz w:val="28"/>
+          <w:szCs w:val="28"/>
+          <w:lang w:val="en-US"/>
+        </w:rPr>
+      </w:pPr>
+      <w:r>
+        <w:rPr>
+          <w:sz w:val="28"/>
+          <w:szCs w:val="28"/>
+        </w:rPr>
+        <w:t>Пример вывода:</w:t>
+      </w:r>
+      <w:r>
+        <w:rPr>
+          <w:sz w:val="28"/>
+          <w:szCs w:val="28"/>
         </w:rPr>
         <w:br/>
       </w:r>
       <w:r>
-        <w:rPr>
-          <w:noProof/>
-        </w:rPr>
         <w:drawing>
-          <wp:inline distT="0" distB="0" distL="0" distR="0" wp14:anchorId="452FB514" wp14:editId="5E7B225C">
-            <wp:extent cx="3438095" cy="733333"/>
-            <wp:effectExtent l="0" t="0" r="0" b="0"/>
-            <wp:docPr id="2012133156" name="Рисунок 1"/>
+          <wp:inline distT="0" distB="0" distL="0" distR="0" wp14:anchorId="779DEE51" wp14:editId="2B0317C6">
+            <wp:extent cx="4495800" cy="504825"/>
+            <wp:effectExtent l="0" t="0" r="0" b="9525"/>
+            <wp:docPr id="1605807898" name="Рисунок 1"/>
             <wp:cNvGraphicFramePr>
               <a:graphicFrameLocks xmlns:a="http://schemas.openxmlformats.org/drawingml/2006/main" noChangeAspect="1"/>
             </wp:cNvGraphicFramePr>
@@ -198,7 +971,7 @@
               <a:graphicData uri="http://schemas.openxmlformats.org/drawingml/2006/picture">
                 <pic:pic xmlns:pic="http://schemas.openxmlformats.org/drawingml/2006/picture">
                   <pic:nvPicPr>
-                    <pic:cNvPr id="2012133156" name=""/>
+                    <pic:cNvPr id="1605807898" name=""/>
                     <pic:cNvPicPr/>
                   </pic:nvPicPr>
                   <pic:blipFill>
@@ -210,7 +983,7 @@
                   <pic:spPr>
                     <a:xfrm>
                       <a:off x="0" y="0"/>
-                      <a:ext cx="3438095" cy="733333"/>
+                      <a:ext cx="4495800" cy="504825"/>
                     </a:xfrm>
                     <a:prstGeom prst="rect">
                       <a:avLst/>
@@ -226,160 +999,17 @@
     <w:p>
       <w:pPr>
         <w:rPr>
-          <w:sz w:val="24"/>
-          <w:szCs w:val="24"/>
-        </w:rPr>
-      </w:pPr>
-    </w:p>
-    <w:p>
-      <w:pPr>
-        <w:rPr>
-          <w:sz w:val="24"/>
-          <w:szCs w:val="24"/>
-        </w:rPr>
-      </w:pPr>
-    </w:p>
-    <w:p>
-      <w:pPr>
-        <w:rPr>
-          <w:b/>
-          <w:bCs/>
-          <w:i/>
-          <w:iCs/>
-          <w:sz w:val="24"/>
-          <w:szCs w:val="24"/>
-        </w:rPr>
-      </w:pPr>
-      <w:r>
-        <w:rPr>
-          <w:b/>
-          <w:bCs/>
-          <w:i/>
-          <w:iCs/>
-          <w:sz w:val="24"/>
-          <w:szCs w:val="24"/>
-        </w:rPr>
-        <w:br w:type="page"/>
-      </w:r>
-    </w:p>
-    <w:p>
-      <w:pPr>
-        <w:rPr>
-          <w:i/>
-          <w:iCs/>
-          <w:sz w:val="24"/>
-          <w:szCs w:val="24"/>
-        </w:rPr>
-      </w:pPr>
-      <w:r>
-        <w:rPr>
-          <w:b/>
-          <w:bCs/>
-          <w:i/>
-          <w:iCs/>
-          <w:sz w:val="24"/>
-          <w:szCs w:val="24"/>
-        </w:rPr>
-        <w:lastRenderedPageBreak/>
-        <w:t xml:space="preserve">Задание </w:t>
-      </w:r>
-      <w:r>
-        <w:rPr>
-          <w:b/>
-          <w:bCs/>
-          <w:i/>
-          <w:iCs/>
-          <w:sz w:val="24"/>
-          <w:szCs w:val="24"/>
-        </w:rPr>
-        <w:t>2</w:t>
-      </w:r>
-      <w:r>
-        <w:rPr>
-          <w:i/>
-          <w:iCs/>
-          <w:sz w:val="24"/>
-          <w:szCs w:val="24"/>
-        </w:rPr>
-        <w:t>:</w:t>
-      </w:r>
-    </w:p>
-    <w:p>
-      <w:pPr>
-        <w:rPr>
-          <w:sz w:val="24"/>
-          <w:szCs w:val="24"/>
-        </w:rPr>
-      </w:pPr>
-      <w:r>
-        <w:rPr>
-          <w:sz w:val="24"/>
-          <w:szCs w:val="24"/>
-        </w:rPr>
-        <w:t>Создается цепочка из 5 процессов, где каждый процесс (кроме последнего) создает еще один дочерний процесс.</w:t>
-      </w:r>
-    </w:p>
-    <w:p>
-      <w:pPr>
-        <w:rPr>
-          <w:sz w:val="24"/>
-          <w:szCs w:val="24"/>
-        </w:rPr>
-      </w:pPr>
-      <w:r>
-        <w:rPr>
-          <w:sz w:val="24"/>
-          <w:szCs w:val="24"/>
-        </w:rPr>
-        <w:t>Процессы создаются рекурсивно с помощью функции create_process, которая вызывает сама себя до достижения заданной глубины.</w:t>
-      </w:r>
-    </w:p>
-    <w:p>
-      <w:pPr>
-        <w:rPr>
-          <w:sz w:val="24"/>
-          <w:szCs w:val="24"/>
-        </w:rPr>
-      </w:pPr>
-      <w:r>
-        <w:rPr>
-          <w:sz w:val="24"/>
-          <w:szCs w:val="24"/>
-        </w:rPr>
-        <w:t>Каждый процесс выводит свой pid, ppid и номер процесса.</w:t>
-      </w:r>
-    </w:p>
-    <w:p>
-      <w:pPr>
-        <w:rPr>
-          <w:sz w:val="24"/>
-          <w:szCs w:val="24"/>
-        </w:rPr>
-      </w:pPr>
-      <w:r>
-        <w:rPr>
-          <w:sz w:val="24"/>
-          <w:szCs w:val="24"/>
-        </w:rPr>
-        <w:t>Родительский процесс ожидает завершения дочернего процесса перед завершением своей работы.</w:t>
-      </w:r>
-    </w:p>
-    <w:p>
-      <w:pPr>
-        <w:rPr>
-          <w:sz w:val="24"/>
-          <w:szCs w:val="24"/>
-        </w:rPr>
-      </w:pPr>
-      <w:r>
-        <w:rPr>
-          <w:noProof/>
-        </w:rPr>
+          <w:sz w:val="28"/>
+          <w:szCs w:val="28"/>
+          <w:lang w:val="en-US"/>
+        </w:rPr>
+      </w:pPr>
+      <w:r>
         <w:drawing>
-          <wp:inline distT="0" distB="0" distL="0" distR="0" wp14:anchorId="7F30AB6A" wp14:editId="22E5756B">
-            <wp:extent cx="5940425" cy="3425190"/>
-            <wp:effectExtent l="0" t="0" r="3175" b="3810"/>
-            <wp:docPr id="1832283288" name="Рисунок 1"/>
+          <wp:inline distT="0" distB="0" distL="0" distR="0" wp14:anchorId="25DE1064" wp14:editId="274368EA">
+            <wp:extent cx="4495800" cy="504825"/>
+            <wp:effectExtent l="0" t="0" r="0" b="9525"/>
+            <wp:docPr id="9440137" name="Рисунок 1"/>
             <wp:cNvGraphicFramePr>
               <a:graphicFrameLocks xmlns:a="http://schemas.openxmlformats.org/drawingml/2006/main" noChangeAspect="1"/>
             </wp:cNvGraphicFramePr>
@@ -387,7 +1017,7 @@
               <a:graphicData uri="http://schemas.openxmlformats.org/drawingml/2006/picture">
                 <pic:pic xmlns:pic="http://schemas.openxmlformats.org/drawingml/2006/picture">
                   <pic:nvPicPr>
-                    <pic:cNvPr id="1832283288" name=""/>
+                    <pic:cNvPr id="9440137" name=""/>
                     <pic:cNvPicPr/>
                   </pic:nvPicPr>
                   <pic:blipFill>
@@ -399,7 +1029,7 @@
                   <pic:spPr>
                     <a:xfrm>
                       <a:off x="0" y="0"/>
-                      <a:ext cx="5940425" cy="3425190"/>
+                      <a:ext cx="4495800" cy="504825"/>
                     </a:xfrm>
                     <a:prstGeom prst="rect">
                       <a:avLst/>
@@ -415,41 +1045,459 @@
     <w:p>
       <w:pPr>
         <w:rPr>
-          <w:sz w:val="24"/>
-          <w:szCs w:val="24"/>
-        </w:rPr>
-      </w:pPr>
-    </w:p>
-    <w:p>
-      <w:pPr>
-        <w:rPr>
-          <w:sz w:val="24"/>
-          <w:szCs w:val="24"/>
-        </w:rPr>
-      </w:pPr>
-      <w:r>
-        <w:rPr>
-          <w:sz w:val="24"/>
-          <w:szCs w:val="24"/>
-        </w:rPr>
-        <w:t>Пример выполнения задания 2:</w:t>
-      </w:r>
-      <w:r>
-        <w:rPr>
-          <w:sz w:val="24"/>
-          <w:szCs w:val="24"/>
-        </w:rPr>
-        <w:br/>
-      </w:r>
-      <w:r>
-        <w:rPr>
-          <w:noProof/>
-        </w:rPr>
+          <w:sz w:val="28"/>
+          <w:szCs w:val="28"/>
+        </w:rPr>
+      </w:pPr>
+    </w:p>
+    <w:p>
+      <w:pPr>
+        <w:rPr>
+          <w:sz w:val="28"/>
+          <w:szCs w:val="28"/>
+        </w:rPr>
+      </w:pPr>
+      <w:r>
+        <w:rPr>
+          <w:sz w:val="28"/>
+          <w:szCs w:val="28"/>
+        </w:rPr>
+        <w:br w:type="page"/>
+      </w:r>
+    </w:p>
+    <w:p>
+      <w:pPr>
+        <w:rPr>
+          <w:b/>
+          <w:bCs/>
+          <w:sz w:val="28"/>
+          <w:szCs w:val="28"/>
+        </w:rPr>
+      </w:pPr>
+      <w:r>
+        <w:rPr>
+          <w:b/>
+          <w:bCs/>
+          <w:sz w:val="28"/>
+          <w:szCs w:val="28"/>
+        </w:rPr>
+        <w:lastRenderedPageBreak/>
+        <w:t>Задание 3: Командный интерпретатор с поддержкой пайпов</w:t>
+      </w:r>
+    </w:p>
+    <w:p>
+      <w:pPr>
+        <w:rPr>
+          <w:b/>
+          <w:bCs/>
+          <w:sz w:val="28"/>
+          <w:szCs w:val="28"/>
+        </w:rPr>
+      </w:pPr>
+      <w:r>
+        <w:rPr>
+          <w:b/>
+          <w:bCs/>
+          <w:sz w:val="28"/>
+          <w:szCs w:val="28"/>
+        </w:rPr>
+        <w:t>Описание</w:t>
+      </w:r>
+    </w:p>
+    <w:p>
+      <w:pPr>
+        <w:rPr>
+          <w:sz w:val="28"/>
+          <w:szCs w:val="28"/>
+        </w:rPr>
+      </w:pPr>
+      <w:r>
+        <w:rPr>
+          <w:sz w:val="28"/>
+          <w:szCs w:val="28"/>
+        </w:rPr>
+        <w:t>Командный интерпретатор поддерживает конструкции вида команда1 | команда2.</w:t>
+      </w:r>
+    </w:p>
+    <w:p>
+      <w:pPr>
+        <w:numPr>
+          <w:ilvl w:val="0"/>
+          <w:numId w:val="15"/>
+        </w:numPr>
+        <w:rPr>
+          <w:sz w:val="28"/>
+          <w:szCs w:val="28"/>
+        </w:rPr>
+      </w:pPr>
+      <w:r>
+        <w:rPr>
+          <w:sz w:val="28"/>
+          <w:szCs w:val="28"/>
+        </w:rPr>
+        <w:t>Реализовано выполнение двух команд, соединённых пайпом.</w:t>
+      </w:r>
+    </w:p>
+    <w:p>
+      <w:pPr>
+        <w:numPr>
+          <w:ilvl w:val="0"/>
+          <w:numId w:val="15"/>
+        </w:numPr>
+        <w:rPr>
+          <w:sz w:val="28"/>
+          <w:szCs w:val="28"/>
+          <w:lang w:val="en-US"/>
+        </w:rPr>
+      </w:pPr>
+      <w:r>
+        <w:rPr>
+          <w:sz w:val="28"/>
+          <w:szCs w:val="28"/>
+        </w:rPr>
+        <w:t>Например</w:t>
+      </w:r>
+      <w:r>
+        <w:rPr>
+          <w:sz w:val="28"/>
+          <w:szCs w:val="28"/>
+          <w:lang w:val="en-US"/>
+        </w:rPr>
+        <w:t>: ls -la | grep a.</w:t>
+      </w:r>
+    </w:p>
+    <w:p>
+      <w:pPr>
+        <w:rPr>
+          <w:b/>
+          <w:bCs/>
+          <w:sz w:val="28"/>
+          <w:szCs w:val="28"/>
+        </w:rPr>
+      </w:pPr>
+      <w:r>
+        <w:rPr>
+          <w:b/>
+          <w:bCs/>
+          <w:sz w:val="28"/>
+          <w:szCs w:val="28"/>
+        </w:rPr>
+        <w:t>Работа программы</w:t>
+      </w:r>
+    </w:p>
+    <w:p>
+      <w:pPr>
+        <w:numPr>
+          <w:ilvl w:val="0"/>
+          <w:numId w:val="16"/>
+        </w:numPr>
+        <w:rPr>
+          <w:sz w:val="28"/>
+          <w:szCs w:val="28"/>
+        </w:rPr>
+      </w:pPr>
+      <w:proofErr w:type="spellStart"/>
+      <w:r>
+        <w:rPr>
+          <w:sz w:val="28"/>
+          <w:szCs w:val="28"/>
+        </w:rPr>
+        <w:t>Парсинг</w:t>
+      </w:r>
+      <w:proofErr w:type="spellEnd"/>
+      <w:r>
+        <w:rPr>
+          <w:sz w:val="28"/>
+          <w:szCs w:val="28"/>
+        </w:rPr>
+        <w:t xml:space="preserve"> строки команды:</w:t>
+      </w:r>
+    </w:p>
+    <w:p>
+      <w:pPr>
+        <w:numPr>
+          <w:ilvl w:val="1"/>
+          <w:numId w:val="16"/>
+        </w:numPr>
+        <w:rPr>
+          <w:sz w:val="28"/>
+          <w:szCs w:val="28"/>
+        </w:rPr>
+      </w:pPr>
+      <w:r>
+        <w:rPr>
+          <w:sz w:val="28"/>
+          <w:szCs w:val="28"/>
+        </w:rPr>
+        <w:t>Разделяет команды по символу |.</w:t>
+      </w:r>
+    </w:p>
+    <w:p>
+      <w:pPr>
+        <w:numPr>
+          <w:ilvl w:val="0"/>
+          <w:numId w:val="16"/>
+        </w:numPr>
+        <w:rPr>
+          <w:sz w:val="28"/>
+          <w:szCs w:val="28"/>
+        </w:rPr>
+      </w:pPr>
+      <w:r>
+        <w:rPr>
+          <w:sz w:val="28"/>
+          <w:szCs w:val="28"/>
+        </w:rPr>
+        <w:t xml:space="preserve">Создание канала с помощью </w:t>
+      </w:r>
+      <w:proofErr w:type="spellStart"/>
+      <w:r>
+        <w:rPr>
+          <w:sz w:val="28"/>
+          <w:szCs w:val="28"/>
+        </w:rPr>
+        <w:t>pipe</w:t>
+      </w:r>
+      <w:proofErr w:type="spellEnd"/>
+      <w:r>
+        <w:rPr>
+          <w:sz w:val="28"/>
+          <w:szCs w:val="28"/>
+        </w:rPr>
+        <w:t>().</w:t>
+      </w:r>
+    </w:p>
+    <w:p>
+      <w:pPr>
+        <w:numPr>
+          <w:ilvl w:val="0"/>
+          <w:numId w:val="16"/>
+        </w:numPr>
+        <w:rPr>
+          <w:sz w:val="28"/>
+          <w:szCs w:val="28"/>
+        </w:rPr>
+      </w:pPr>
+      <w:r>
+        <w:rPr>
+          <w:sz w:val="28"/>
+          <w:szCs w:val="28"/>
+        </w:rPr>
+        <w:t>Выполнение команд:</w:t>
+      </w:r>
+    </w:p>
+    <w:p>
+      <w:pPr>
+        <w:numPr>
+          <w:ilvl w:val="1"/>
+          <w:numId w:val="16"/>
+        </w:numPr>
+        <w:rPr>
+          <w:sz w:val="28"/>
+          <w:szCs w:val="28"/>
+        </w:rPr>
+      </w:pPr>
+      <w:r>
+        <w:rPr>
+          <w:sz w:val="28"/>
+          <w:szCs w:val="28"/>
+        </w:rPr>
+        <w:t>Родительский процесс перенаправляет стандартный вывод первой команды в канал.</w:t>
+      </w:r>
+    </w:p>
+    <w:p>
+      <w:pPr>
+        <w:numPr>
+          <w:ilvl w:val="1"/>
+          <w:numId w:val="16"/>
+        </w:numPr>
+        <w:rPr>
+          <w:sz w:val="28"/>
+          <w:szCs w:val="28"/>
+        </w:rPr>
+      </w:pPr>
+      <w:r>
+        <w:rPr>
+          <w:sz w:val="28"/>
+          <w:szCs w:val="28"/>
+        </w:rPr>
+        <w:t>Дочерний процесс читает данные из канала и перенаправляет их на вход второй команды.</w:t>
+      </w:r>
+    </w:p>
+    <w:p>
+      <w:pPr>
+        <w:numPr>
+          <w:ilvl w:val="0"/>
+          <w:numId w:val="16"/>
+        </w:numPr>
+        <w:rPr>
+          <w:sz w:val="28"/>
+          <w:szCs w:val="28"/>
+        </w:rPr>
+      </w:pPr>
+      <w:r>
+        <w:rPr>
+          <w:sz w:val="28"/>
+          <w:szCs w:val="28"/>
+        </w:rPr>
+        <w:t>Обработка завершения команд.</w:t>
+      </w:r>
+    </w:p>
+    <w:p>
+      <w:pPr>
+        <w:rPr>
+          <w:b/>
+          <w:bCs/>
+          <w:sz w:val="28"/>
+          <w:szCs w:val="28"/>
+        </w:rPr>
+      </w:pPr>
+      <w:r>
+        <w:rPr>
+          <w:b/>
+          <w:bCs/>
+          <w:sz w:val="28"/>
+          <w:szCs w:val="28"/>
+        </w:rPr>
+        <w:t>Ключевые функции</w:t>
+      </w:r>
+    </w:p>
+    <w:p>
+      <w:pPr>
+        <w:numPr>
+          <w:ilvl w:val="0"/>
+          <w:numId w:val="17"/>
+        </w:numPr>
+        <w:rPr>
+          <w:sz w:val="28"/>
+          <w:szCs w:val="28"/>
+        </w:rPr>
+      </w:pPr>
+      <w:proofErr w:type="spellStart"/>
+      <w:r>
+        <w:rPr>
+          <w:sz w:val="28"/>
+          <w:szCs w:val="28"/>
+        </w:rPr>
+        <w:t>pipe</w:t>
+      </w:r>
+      <w:proofErr w:type="spellEnd"/>
+      <w:r>
+        <w:rPr>
+          <w:sz w:val="28"/>
+          <w:szCs w:val="28"/>
+        </w:rPr>
+        <w:t>(): Создаёт канал между процессами.</w:t>
+      </w:r>
+    </w:p>
+    <w:p>
+      <w:pPr>
+        <w:numPr>
+          <w:ilvl w:val="0"/>
+          <w:numId w:val="17"/>
+        </w:numPr>
+        <w:rPr>
+          <w:sz w:val="28"/>
+          <w:szCs w:val="28"/>
+        </w:rPr>
+      </w:pPr>
+      <w:r>
+        <w:rPr>
+          <w:sz w:val="28"/>
+          <w:szCs w:val="28"/>
+        </w:rPr>
+        <w:t>dup2(): Перенаправляет стандартный ввод/вывод.</w:t>
+      </w:r>
+    </w:p>
+    <w:p>
+      <w:pPr>
+        <w:numPr>
+          <w:ilvl w:val="0"/>
+          <w:numId w:val="17"/>
+        </w:numPr>
+        <w:rPr>
+          <w:sz w:val="28"/>
+          <w:szCs w:val="28"/>
+        </w:rPr>
+      </w:pPr>
+      <w:proofErr w:type="spellStart"/>
+      <w:r>
+        <w:rPr>
+          <w:sz w:val="28"/>
+          <w:szCs w:val="28"/>
+        </w:rPr>
+        <w:t>fork</w:t>
+      </w:r>
+      <w:proofErr w:type="spellEnd"/>
+      <w:r>
+        <w:rPr>
+          <w:sz w:val="28"/>
+          <w:szCs w:val="28"/>
+        </w:rPr>
+        <w:t>(): Создаёт процессы для выполнения команд.</w:t>
+      </w:r>
+    </w:p>
+    <w:p>
+      <w:pPr>
+        <w:numPr>
+          <w:ilvl w:val="0"/>
+          <w:numId w:val="17"/>
+        </w:numPr>
+        <w:rPr>
+          <w:sz w:val="28"/>
+          <w:szCs w:val="28"/>
+        </w:rPr>
+      </w:pPr>
+      <w:proofErr w:type="spellStart"/>
+      <w:r>
+        <w:rPr>
+          <w:sz w:val="28"/>
+          <w:szCs w:val="28"/>
+        </w:rPr>
+        <w:t>execlp</w:t>
+      </w:r>
+      <w:proofErr w:type="spellEnd"/>
+      <w:r>
+        <w:rPr>
+          <w:sz w:val="28"/>
+          <w:szCs w:val="28"/>
+        </w:rPr>
+        <w:t>(): Выполняет команды.</w:t>
+      </w:r>
+    </w:p>
+    <w:p>
+      <w:pPr>
+        <w:rPr>
+          <w:b/>
+          <w:bCs/>
+          <w:sz w:val="28"/>
+          <w:szCs w:val="28"/>
+        </w:rPr>
+      </w:pPr>
+      <w:r>
+        <w:rPr>
+          <w:b/>
+          <w:bCs/>
+          <w:sz w:val="28"/>
+          <w:szCs w:val="28"/>
+        </w:rPr>
+        <w:t>Пример ввода и вывода</w:t>
+      </w:r>
+    </w:p>
+    <w:p>
+      <w:pPr>
+        <w:rPr>
+          <w:sz w:val="28"/>
+          <w:szCs w:val="28"/>
+          <w:lang w:val="en-US"/>
+        </w:rPr>
+      </w:pPr>
+      <w:r>
         <w:drawing>
-          <wp:inline distT="0" distB="0" distL="0" distR="0" wp14:anchorId="42AC2637" wp14:editId="5B751D9E">
-            <wp:extent cx="2942857" cy="1114286"/>
+          <wp:inline distT="0" distB="0" distL="0" distR="0" wp14:anchorId="22F4CC4C" wp14:editId="66D12740">
+            <wp:extent cx="4476750" cy="914400"/>
             <wp:effectExtent l="0" t="0" r="0" b="0"/>
-            <wp:docPr id="642920716" name="Рисунок 1"/>
+            <wp:docPr id="860733398" name="Рисунок 1"/>
             <wp:cNvGraphicFramePr>
               <a:graphicFrameLocks xmlns:a="http://schemas.openxmlformats.org/drawingml/2006/main" noChangeAspect="1"/>
             </wp:cNvGraphicFramePr>
@@ -457,7 +1505,7 @@
               <a:graphicData uri="http://schemas.openxmlformats.org/drawingml/2006/picture">
                 <pic:pic xmlns:pic="http://schemas.openxmlformats.org/drawingml/2006/picture">
                   <pic:nvPicPr>
-                    <pic:cNvPr id="642920716" name=""/>
+                    <pic:cNvPr id="860733398" name=""/>
                     <pic:cNvPicPr/>
                   </pic:nvPicPr>
                   <pic:blipFill>
@@ -469,7 +1517,7 @@
                   <pic:spPr>
                     <a:xfrm>
                       <a:off x="0" y="0"/>
-                      <a:ext cx="2942857" cy="1114286"/>
+                      <a:ext cx="4476750" cy="914400"/>
                     </a:xfrm>
                     <a:prstGeom prst="rect">
                       <a:avLst/>
@@ -485,266 +1533,16 @@
     <w:p>
       <w:pPr>
         <w:rPr>
-          <w:sz w:val="24"/>
-          <w:szCs w:val="24"/>
-        </w:rPr>
-      </w:pPr>
-      <w:r>
-        <w:rPr>
-          <w:sz w:val="24"/>
-          <w:szCs w:val="24"/>
-        </w:rPr>
-        <w:br w:type="page"/>
-      </w:r>
-    </w:p>
-    <w:p>
-      <w:pPr>
-        <w:rPr>
-          <w:i/>
-          <w:iCs/>
-          <w:sz w:val="24"/>
-          <w:szCs w:val="24"/>
-        </w:rPr>
-      </w:pPr>
-      <w:r>
-        <w:rPr>
-          <w:b/>
-          <w:bCs/>
-          <w:i/>
-          <w:iCs/>
-          <w:sz w:val="24"/>
-          <w:szCs w:val="24"/>
-        </w:rPr>
-        <w:lastRenderedPageBreak/>
-        <w:t>Задание 3</w:t>
-      </w:r>
-      <w:r>
-        <w:rPr>
-          <w:i/>
-          <w:iCs/>
-          <w:sz w:val="24"/>
-          <w:szCs w:val="24"/>
-        </w:rPr>
-        <w:t>:</w:t>
-      </w:r>
-    </w:p>
-    <w:p>
-      <w:pPr>
-        <w:rPr>
-          <w:sz w:val="24"/>
-          <w:szCs w:val="24"/>
-        </w:rPr>
-      </w:pPr>
-      <w:r>
-        <w:rPr>
-          <w:sz w:val="24"/>
-          <w:szCs w:val="24"/>
-        </w:rPr>
-        <w:t>Программа ждет ввода команды от пользователя в цикле.</w:t>
-      </w:r>
-    </w:p>
-    <w:p>
-      <w:pPr>
-        <w:rPr>
-          <w:sz w:val="24"/>
-          <w:szCs w:val="24"/>
-        </w:rPr>
-      </w:pPr>
-      <w:r>
-        <w:rPr>
-          <w:sz w:val="24"/>
-          <w:szCs w:val="24"/>
-        </w:rPr>
-        <w:t>Если пользователь вводит exit, программа завершает работу.</w:t>
-      </w:r>
-    </w:p>
-    <w:p>
-      <w:pPr>
-        <w:rPr>
-          <w:sz w:val="24"/>
-          <w:szCs w:val="24"/>
-        </w:rPr>
-      </w:pPr>
-      <w:r>
-        <w:rPr>
-          <w:sz w:val="24"/>
-          <w:szCs w:val="24"/>
-        </w:rPr>
-        <w:t>Иначе создается новый дочерний процесс, который пытается выполнить введенную команду с помощью execlp().</w:t>
-      </w:r>
-    </w:p>
-    <w:p>
-      <w:pPr>
-        <w:rPr>
-          <w:sz w:val="24"/>
-          <w:szCs w:val="24"/>
-        </w:rPr>
-      </w:pPr>
-      <w:r>
-        <w:rPr>
-          <w:sz w:val="24"/>
-          <w:szCs w:val="24"/>
-        </w:rPr>
-        <w:t>Родительский процесс ожидает завершения дочернего и выводит код завершения команды.</w:t>
-      </w:r>
-    </w:p>
-    <w:p>
-      <w:pPr>
-        <w:rPr>
-          <w:sz w:val="24"/>
-          <w:szCs w:val="24"/>
-        </w:rPr>
-      </w:pPr>
-      <w:r>
-        <w:rPr>
-          <w:noProof/>
-        </w:rPr>
-        <w:drawing>
-          <wp:inline distT="0" distB="0" distL="0" distR="0" wp14:anchorId="62A604D3" wp14:editId="60732CEF">
-            <wp:extent cx="5940425" cy="4589145"/>
-            <wp:effectExtent l="0" t="0" r="3175" b="1905"/>
-            <wp:docPr id="994614598" name="Рисунок 1"/>
-            <wp:cNvGraphicFramePr>
-              <a:graphicFrameLocks xmlns:a="http://schemas.openxmlformats.org/drawingml/2006/main" noChangeAspect="1"/>
-            </wp:cNvGraphicFramePr>
-            <a:graphic xmlns:a="http://schemas.openxmlformats.org/drawingml/2006/main">
-              <a:graphicData uri="http://schemas.openxmlformats.org/drawingml/2006/picture">
-                <pic:pic xmlns:pic="http://schemas.openxmlformats.org/drawingml/2006/picture">
-                  <pic:nvPicPr>
-                    <pic:cNvPr id="994614598" name=""/>
-                    <pic:cNvPicPr/>
-                  </pic:nvPicPr>
-                  <pic:blipFill>
-                    <a:blip r:embed="rId9"/>
-                    <a:stretch>
-                      <a:fillRect/>
-                    </a:stretch>
-                  </pic:blipFill>
-                  <pic:spPr>
-                    <a:xfrm>
-                      <a:off x="0" y="0"/>
-                      <a:ext cx="5940425" cy="4589145"/>
-                    </a:xfrm>
-                    <a:prstGeom prst="rect">
-                      <a:avLst/>
-                    </a:prstGeom>
-                  </pic:spPr>
-                </pic:pic>
-              </a:graphicData>
-            </a:graphic>
-          </wp:inline>
-        </w:drawing>
-      </w:r>
-    </w:p>
-    <w:p>
-      <w:pPr>
-        <w:rPr>
-          <w:sz w:val="24"/>
-          <w:szCs w:val="24"/>
-        </w:rPr>
-      </w:pPr>
-    </w:p>
-    <w:p>
-      <w:pPr>
-        <w:rPr>
-          <w:sz w:val="24"/>
-          <w:szCs w:val="24"/>
-        </w:rPr>
-      </w:pPr>
-      <w:r>
-        <w:rPr>
-          <w:sz w:val="24"/>
-          <w:szCs w:val="24"/>
-        </w:rPr>
-        <w:t xml:space="preserve">Пример выполнения задания 3, используя команду </w:t>
-      </w:r>
-      <w:r>
-        <w:rPr>
-          <w:sz w:val="24"/>
-          <w:szCs w:val="24"/>
-          <w:lang w:val="en-US"/>
-        </w:rPr>
-        <w:t>ls</w:t>
-      </w:r>
-      <w:r>
-        <w:rPr>
-          <w:sz w:val="24"/>
-          <w:szCs w:val="24"/>
-        </w:rPr>
-        <w:t>:</w:t>
-      </w:r>
-    </w:p>
-    <w:p>
-      <w:pPr>
-        <w:rPr>
-          <w:sz w:val="24"/>
-          <w:szCs w:val="24"/>
-        </w:rPr>
-      </w:pPr>
-      <w:r>
-        <w:rPr>
-          <w:noProof/>
-        </w:rPr>
-        <w:drawing>
-          <wp:inline distT="0" distB="0" distL="0" distR="0" wp14:anchorId="340094AF" wp14:editId="3FF4D538">
-            <wp:extent cx="3457143" cy="685714"/>
-            <wp:effectExtent l="0" t="0" r="0" b="635"/>
-            <wp:docPr id="262550666" name="Рисунок 1"/>
-            <wp:cNvGraphicFramePr>
-              <a:graphicFrameLocks xmlns:a="http://schemas.openxmlformats.org/drawingml/2006/main" noChangeAspect="1"/>
-            </wp:cNvGraphicFramePr>
-            <a:graphic xmlns:a="http://schemas.openxmlformats.org/drawingml/2006/main">
-              <a:graphicData uri="http://schemas.openxmlformats.org/drawingml/2006/picture">
-                <pic:pic xmlns:pic="http://schemas.openxmlformats.org/drawingml/2006/picture">
-                  <pic:nvPicPr>
-                    <pic:cNvPr id="262550666" name=""/>
-                    <pic:cNvPicPr/>
-                  </pic:nvPicPr>
-                  <pic:blipFill>
-                    <a:blip r:embed="rId10"/>
-                    <a:stretch>
-                      <a:fillRect/>
-                    </a:stretch>
-                  </pic:blipFill>
-                  <pic:spPr>
-                    <a:xfrm>
-                      <a:off x="0" y="0"/>
-                      <a:ext cx="3457143" cy="685714"/>
-                    </a:xfrm>
-                    <a:prstGeom prst="rect">
-                      <a:avLst/>
-                    </a:prstGeom>
-                  </pic:spPr>
-                </pic:pic>
-              </a:graphicData>
-            </a:graphic>
-          </wp:inline>
-        </w:drawing>
-      </w:r>
-    </w:p>
-    <w:p>
-      <w:pPr>
-        <w:rPr>
-          <w:sz w:val="24"/>
-          <w:szCs w:val="24"/>
-        </w:rPr>
-      </w:pPr>
-    </w:p>
-    <w:p>
-      <w:pPr>
-        <w:rPr>
-          <w:sz w:val="24"/>
-          <w:szCs w:val="24"/>
-        </w:rPr>
-      </w:pPr>
-    </w:p>
-    <w:p>
-      <w:pPr>
-        <w:rPr>
-          <w:b/>
-          <w:bCs/>
-          <w:sz w:val="24"/>
-          <w:szCs w:val="24"/>
+          <w:sz w:val="28"/>
+          <w:szCs w:val="28"/>
+        </w:rPr>
+      </w:pPr>
+    </w:p>
+    <w:p>
+      <w:pPr>
+        <w:rPr>
+          <w:sz w:val="28"/>
+          <w:szCs w:val="28"/>
         </w:rPr>
       </w:pPr>
     </w:p>
@@ -759,8 +1557,838 @@
 </file>
 
 <file path=word/numbering.xml><?xml version="1.0" encoding="utf-8"?>
-<w:numbering xmlns:wpc="http://schemas.microsoft.com/office/word/2010/wordprocessingCanvas" xmlns:cx="http://schemas.microsoft.com/office/drawing/2014/chartex" xmlns:cx1="http://schemas.microsoft.com/office/drawing/2015/9/8/chartex" xmlns:cx2="http://schemas.microsoft.com/office/drawing/2015/10/21/chartex" xmlns:cx3="http://schemas.microsoft.com/office/drawing/2016/5/9/chartex" xmlns:cx4="http://schemas.microsoft.com/office/drawing/2016/5/10/chartex" xmlns:cx5="http://schemas.microsoft.com/office/drawing/2016/5/11/chartex" xmlns:cx6="http://schemas.microsoft.com/office/drawing/2016/5/12/chartex" xmlns:cx7="http://schemas.microsoft.com/office/drawing/2016/5/13/chartex" xmlns:cx8="http://schemas.microsoft.com/office/drawing/2016/5/14/chartex" xmlns:mc="http://schemas.openxmlformats.org/markup-compatibility/2006" xmlns:aink="http://schemas.microsoft.com/office/drawing/2016/ink" xmlns:am3d="http://schemas.microsoft.com/office/drawing/2017/model3d" xmlns:o="urn:schemas-microsoft-com:office:office" xmlns:oel="http://schemas.microsoft.com/office/2019/extlst" xmlns:r="http://schemas.openxmlformats.org/officeDocument/2006/relationships" xmlns:m="http://schemas.openxmlformats.org/officeDocument/2006/math" xmlns:v="urn:schemas-microsoft-com:vml" xmlns:wp14="http://schemas.microsoft.com/office/word/2010/wordprocessingDrawing" xmlns:wp="http://schemas.openxmlformats.org/drawingml/2006/wordprocessingDrawing" xmlns:w10="urn:schemas-microsoft-com:office:word" xmlns:w="http://schemas.openxmlformats.org/wordprocessingml/2006/main" xmlns:w14="http://schemas.microsoft.com/office/word/2010/wordml" xmlns:w15="http://schemas.microsoft.com/office/word/2012/wordml" xmlns:w16cex="http://schemas.microsoft.com/office/word/2018/wordml/cex" xmlns:w16cid="http://schemas.microsoft.com/office/word/2016/wordml/cid" xmlns:w16="http://schemas.microsoft.com/office/word/2018/wordml" xmlns:w16du="http://schemas.microsoft.com/office/word/2023/wordml/word16du" xmlns:w16sdtdh="http://schemas.microsoft.com/office/word/2020/wordml/sdtdatahash" xmlns:w16se="http://schemas.microsoft.com/office/word/2015/wordml/symex" xmlns:wpg="http://schemas.microsoft.com/office/word/2010/wordprocessingGroup" xmlns:wpi="http://schemas.microsoft.com/office/word/2010/wordprocessingInk" xmlns:wne="http://schemas.microsoft.com/office/word/2006/wordml" xmlns:wps="http://schemas.microsoft.com/office/word/2010/wordprocessingShape" mc:Ignorable="w14 w15 w16se w16cid w16 w16cex w16sdtdh w16du wp14">
+<w:numbering xmlns:wpc="http://schemas.microsoft.com/office/word/2010/wordprocessingCanvas" xmlns:cx="http://schemas.microsoft.com/office/drawing/2014/chartex" xmlns:cx1="http://schemas.microsoft.com/office/drawing/2015/9/8/chartex" xmlns:cx2="http://schemas.microsoft.com/office/drawing/2015/10/21/chartex" xmlns:cx3="http://schemas.microsoft.com/office/drawing/2016/5/9/chartex" xmlns:cx4="http://schemas.microsoft.com/office/drawing/2016/5/10/chartex" xmlns:cx5="http://schemas.microsoft.com/office/drawing/2016/5/11/chartex" xmlns:cx6="http://schemas.microsoft.com/office/drawing/2016/5/12/chartex" xmlns:cx7="http://schemas.microsoft.com/office/drawing/2016/5/13/chartex" xmlns:cx8="http://schemas.microsoft.com/office/drawing/2016/5/14/chartex" xmlns:mc="http://schemas.openxmlformats.org/markup-compatibility/2006" xmlns:aink="http://schemas.microsoft.com/office/drawing/2016/ink" xmlns:am3d="http://schemas.microsoft.com/office/drawing/2017/model3d" xmlns:o="urn:schemas-microsoft-com:office:office" xmlns:oel="http://schemas.microsoft.com/office/2019/extlst" xmlns:r="http://schemas.openxmlformats.org/officeDocument/2006/relationships" xmlns:m="http://schemas.openxmlformats.org/officeDocument/2006/math" xmlns:v="urn:schemas-microsoft-com:vml" xmlns:wp14="http://schemas.microsoft.com/office/word/2010/wordprocessingDrawing" xmlns:wp="http://schemas.openxmlformats.org/drawingml/2006/wordprocessingDrawing" xmlns:w10="urn:schemas-microsoft-com:office:word" xmlns:w="http://schemas.openxmlformats.org/wordprocessingml/2006/main" xmlns:w14="http://schemas.microsoft.com/office/word/2010/wordml" xmlns:w15="http://schemas.microsoft.com/office/word/2012/wordml" xmlns:w16cex="http://schemas.microsoft.com/office/word/2018/wordml/cex" xmlns:w16cid="http://schemas.microsoft.com/office/word/2016/wordml/cid" xmlns:w16="http://schemas.microsoft.com/office/word/2018/wordml" xmlns:w16du="http://schemas.microsoft.com/office/word/2023/wordml/word16du" xmlns:w16sdtdh="http://schemas.microsoft.com/office/word/2020/wordml/sdtdatahash" xmlns:w16sdtfl="http://schemas.microsoft.com/office/word/2024/wordml/sdtformatlock" xmlns:w16se="http://schemas.microsoft.com/office/word/2015/wordml/symex" xmlns:wpg="http://schemas.microsoft.com/office/word/2010/wordprocessingGroup" xmlns:wpi="http://schemas.microsoft.com/office/word/2010/wordprocessingInk" xmlns:wne="http://schemas.microsoft.com/office/word/2006/wordml" xmlns:wps="http://schemas.microsoft.com/office/word/2010/wordprocessingShape" mc:Ignorable="w14 w15 w16se w16cid w16 w16cex w16sdtdh w16sdtfl w16du wp14">
   <w:abstractNum w:abstractNumId="0" w15:restartNumberingAfterBreak="0">
+    <w:nsid w:val="06AA58D3"/>
+    <w:multiLevelType w:val="multilevel"/>
+    <w:tmpl w:val="D7D6D886"/>
+    <w:lvl w:ilvl="0">
+      <w:start w:val="1"/>
+      <w:numFmt w:val="bullet"/>
+      <w:lvlText w:val=""/>
+      <w:lvlJc w:val="left"/>
+      <w:pPr>
+        <w:tabs>
+          <w:tab w:val="num" w:pos="720"/>
+        </w:tabs>
+        <w:ind w:left="720" w:hanging="360"/>
+      </w:pPr>
+      <w:rPr>
+        <w:rFonts w:ascii="Symbol" w:hAnsi="Symbol" w:hint="default"/>
+        <w:sz w:val="20"/>
+      </w:rPr>
+    </w:lvl>
+    <w:lvl w:ilvl="1" w:tentative="1">
+      <w:start w:val="1"/>
+      <w:numFmt w:val="bullet"/>
+      <w:lvlText w:val="o"/>
+      <w:lvlJc w:val="left"/>
+      <w:pPr>
+        <w:tabs>
+          <w:tab w:val="num" w:pos="1440"/>
+        </w:tabs>
+        <w:ind w:left="1440" w:hanging="360"/>
+      </w:pPr>
+      <w:rPr>
+        <w:rFonts w:ascii="Courier New" w:hAnsi="Courier New" w:hint="default"/>
+        <w:sz w:val="20"/>
+      </w:rPr>
+    </w:lvl>
+    <w:lvl w:ilvl="2" w:tentative="1">
+      <w:start w:val="1"/>
+      <w:numFmt w:val="bullet"/>
+      <w:lvlText w:val=""/>
+      <w:lvlJc w:val="left"/>
+      <w:pPr>
+        <w:tabs>
+          <w:tab w:val="num" w:pos="2160"/>
+        </w:tabs>
+        <w:ind w:left="2160" w:hanging="360"/>
+      </w:pPr>
+      <w:rPr>
+        <w:rFonts w:ascii="Wingdings" w:hAnsi="Wingdings" w:hint="default"/>
+        <w:sz w:val="20"/>
+      </w:rPr>
+    </w:lvl>
+    <w:lvl w:ilvl="3" w:tentative="1">
+      <w:start w:val="1"/>
+      <w:numFmt w:val="bullet"/>
+      <w:lvlText w:val=""/>
+      <w:lvlJc w:val="left"/>
+      <w:pPr>
+        <w:tabs>
+          <w:tab w:val="num" w:pos="2880"/>
+        </w:tabs>
+        <w:ind w:left="2880" w:hanging="360"/>
+      </w:pPr>
+      <w:rPr>
+        <w:rFonts w:ascii="Wingdings" w:hAnsi="Wingdings" w:hint="default"/>
+        <w:sz w:val="20"/>
+      </w:rPr>
+    </w:lvl>
+    <w:lvl w:ilvl="4" w:tentative="1">
+      <w:start w:val="1"/>
+      <w:numFmt w:val="bullet"/>
+      <w:lvlText w:val=""/>
+      <w:lvlJc w:val="left"/>
+      <w:pPr>
+        <w:tabs>
+          <w:tab w:val="num" w:pos="3600"/>
+        </w:tabs>
+        <w:ind w:left="3600" w:hanging="360"/>
+      </w:pPr>
+      <w:rPr>
+        <w:rFonts w:ascii="Wingdings" w:hAnsi="Wingdings" w:hint="default"/>
+        <w:sz w:val="20"/>
+      </w:rPr>
+    </w:lvl>
+    <w:lvl w:ilvl="5" w:tentative="1">
+      <w:start w:val="1"/>
+      <w:numFmt w:val="bullet"/>
+      <w:lvlText w:val=""/>
+      <w:lvlJc w:val="left"/>
+      <w:pPr>
+        <w:tabs>
+          <w:tab w:val="num" w:pos="4320"/>
+        </w:tabs>
+        <w:ind w:left="4320" w:hanging="360"/>
+      </w:pPr>
+      <w:rPr>
+        <w:rFonts w:ascii="Wingdings" w:hAnsi="Wingdings" w:hint="default"/>
+        <w:sz w:val="20"/>
+      </w:rPr>
+    </w:lvl>
+    <w:lvl w:ilvl="6" w:tentative="1">
+      <w:start w:val="1"/>
+      <w:numFmt w:val="bullet"/>
+      <w:lvlText w:val=""/>
+      <w:lvlJc w:val="left"/>
+      <w:pPr>
+        <w:tabs>
+          <w:tab w:val="num" w:pos="5040"/>
+        </w:tabs>
+        <w:ind w:left="5040" w:hanging="360"/>
+      </w:pPr>
+      <w:rPr>
+        <w:rFonts w:ascii="Wingdings" w:hAnsi="Wingdings" w:hint="default"/>
+        <w:sz w:val="20"/>
+      </w:rPr>
+    </w:lvl>
+    <w:lvl w:ilvl="7" w:tentative="1">
+      <w:start w:val="1"/>
+      <w:numFmt w:val="bullet"/>
+      <w:lvlText w:val=""/>
+      <w:lvlJc w:val="left"/>
+      <w:pPr>
+        <w:tabs>
+          <w:tab w:val="num" w:pos="5760"/>
+        </w:tabs>
+        <w:ind w:left="5760" w:hanging="360"/>
+      </w:pPr>
+      <w:rPr>
+        <w:rFonts w:ascii="Wingdings" w:hAnsi="Wingdings" w:hint="default"/>
+        <w:sz w:val="20"/>
+      </w:rPr>
+    </w:lvl>
+    <w:lvl w:ilvl="8" w:tentative="1">
+      <w:start w:val="1"/>
+      <w:numFmt w:val="bullet"/>
+      <w:lvlText w:val=""/>
+      <w:lvlJc w:val="left"/>
+      <w:pPr>
+        <w:tabs>
+          <w:tab w:val="num" w:pos="6480"/>
+        </w:tabs>
+        <w:ind w:left="6480" w:hanging="360"/>
+      </w:pPr>
+      <w:rPr>
+        <w:rFonts w:ascii="Wingdings" w:hAnsi="Wingdings" w:hint="default"/>
+        <w:sz w:val="20"/>
+      </w:rPr>
+    </w:lvl>
+  </w:abstractNum>
+  <w:abstractNum w:abstractNumId="1" w15:restartNumberingAfterBreak="0">
+    <w:nsid w:val="08DB68B3"/>
+    <w:multiLevelType w:val="multilevel"/>
+    <w:tmpl w:val="E6CE2430"/>
+    <w:lvl w:ilvl="0">
+      <w:start w:val="1"/>
+      <w:numFmt w:val="decimal"/>
+      <w:lvlText w:val="%1."/>
+      <w:lvlJc w:val="left"/>
+      <w:pPr>
+        <w:tabs>
+          <w:tab w:val="num" w:pos="720"/>
+        </w:tabs>
+        <w:ind w:left="720" w:hanging="360"/>
+      </w:pPr>
+    </w:lvl>
+    <w:lvl w:ilvl="1">
+      <w:start w:val="1"/>
+      <w:numFmt w:val="bullet"/>
+      <w:lvlText w:val="o"/>
+      <w:lvlJc w:val="left"/>
+      <w:pPr>
+        <w:tabs>
+          <w:tab w:val="num" w:pos="1440"/>
+        </w:tabs>
+        <w:ind w:left="1440" w:hanging="360"/>
+      </w:pPr>
+      <w:rPr>
+        <w:rFonts w:ascii="Courier New" w:hAnsi="Courier New" w:hint="default"/>
+        <w:sz w:val="20"/>
+      </w:rPr>
+    </w:lvl>
+    <w:lvl w:ilvl="2" w:tentative="1">
+      <w:start w:val="1"/>
+      <w:numFmt w:val="decimal"/>
+      <w:lvlText w:val="%3."/>
+      <w:lvlJc w:val="left"/>
+      <w:pPr>
+        <w:tabs>
+          <w:tab w:val="num" w:pos="2160"/>
+        </w:tabs>
+        <w:ind w:left="2160" w:hanging="360"/>
+      </w:pPr>
+    </w:lvl>
+    <w:lvl w:ilvl="3" w:tentative="1">
+      <w:start w:val="1"/>
+      <w:numFmt w:val="decimal"/>
+      <w:lvlText w:val="%4."/>
+      <w:lvlJc w:val="left"/>
+      <w:pPr>
+        <w:tabs>
+          <w:tab w:val="num" w:pos="2880"/>
+        </w:tabs>
+        <w:ind w:left="2880" w:hanging="360"/>
+      </w:pPr>
+    </w:lvl>
+    <w:lvl w:ilvl="4" w:tentative="1">
+      <w:start w:val="1"/>
+      <w:numFmt w:val="decimal"/>
+      <w:lvlText w:val="%5."/>
+      <w:lvlJc w:val="left"/>
+      <w:pPr>
+        <w:tabs>
+          <w:tab w:val="num" w:pos="3600"/>
+        </w:tabs>
+        <w:ind w:left="3600" w:hanging="360"/>
+      </w:pPr>
+    </w:lvl>
+    <w:lvl w:ilvl="5" w:tentative="1">
+      <w:start w:val="1"/>
+      <w:numFmt w:val="decimal"/>
+      <w:lvlText w:val="%6."/>
+      <w:lvlJc w:val="left"/>
+      <w:pPr>
+        <w:tabs>
+          <w:tab w:val="num" w:pos="4320"/>
+        </w:tabs>
+        <w:ind w:left="4320" w:hanging="360"/>
+      </w:pPr>
+    </w:lvl>
+    <w:lvl w:ilvl="6" w:tentative="1">
+      <w:start w:val="1"/>
+      <w:numFmt w:val="decimal"/>
+      <w:lvlText w:val="%7."/>
+      <w:lvlJc w:val="left"/>
+      <w:pPr>
+        <w:tabs>
+          <w:tab w:val="num" w:pos="5040"/>
+        </w:tabs>
+        <w:ind w:left="5040" w:hanging="360"/>
+      </w:pPr>
+    </w:lvl>
+    <w:lvl w:ilvl="7" w:tentative="1">
+      <w:start w:val="1"/>
+      <w:numFmt w:val="decimal"/>
+      <w:lvlText w:val="%8."/>
+      <w:lvlJc w:val="left"/>
+      <w:pPr>
+        <w:tabs>
+          <w:tab w:val="num" w:pos="5760"/>
+        </w:tabs>
+        <w:ind w:left="5760" w:hanging="360"/>
+      </w:pPr>
+    </w:lvl>
+    <w:lvl w:ilvl="8" w:tentative="1">
+      <w:start w:val="1"/>
+      <w:numFmt w:val="decimal"/>
+      <w:lvlText w:val="%9."/>
+      <w:lvlJc w:val="left"/>
+      <w:pPr>
+        <w:tabs>
+          <w:tab w:val="num" w:pos="6480"/>
+        </w:tabs>
+        <w:ind w:left="6480" w:hanging="360"/>
+      </w:pPr>
+    </w:lvl>
+  </w:abstractNum>
+  <w:abstractNum w:abstractNumId="2" w15:restartNumberingAfterBreak="0">
+    <w:nsid w:val="143910B8"/>
+    <w:multiLevelType w:val="multilevel"/>
+    <w:tmpl w:val="47A4B786"/>
+    <w:lvl w:ilvl="0">
+      <w:start w:val="1"/>
+      <w:numFmt w:val="bullet"/>
+      <w:lvlText w:val=""/>
+      <w:lvlJc w:val="left"/>
+      <w:pPr>
+        <w:tabs>
+          <w:tab w:val="num" w:pos="720"/>
+        </w:tabs>
+        <w:ind w:left="720" w:hanging="360"/>
+      </w:pPr>
+      <w:rPr>
+        <w:rFonts w:ascii="Symbol" w:hAnsi="Symbol" w:hint="default"/>
+        <w:sz w:val="20"/>
+      </w:rPr>
+    </w:lvl>
+    <w:lvl w:ilvl="1" w:tentative="1">
+      <w:start w:val="1"/>
+      <w:numFmt w:val="bullet"/>
+      <w:lvlText w:val="o"/>
+      <w:lvlJc w:val="left"/>
+      <w:pPr>
+        <w:tabs>
+          <w:tab w:val="num" w:pos="1440"/>
+        </w:tabs>
+        <w:ind w:left="1440" w:hanging="360"/>
+      </w:pPr>
+      <w:rPr>
+        <w:rFonts w:ascii="Courier New" w:hAnsi="Courier New" w:hint="default"/>
+        <w:sz w:val="20"/>
+      </w:rPr>
+    </w:lvl>
+    <w:lvl w:ilvl="2" w:tentative="1">
+      <w:start w:val="1"/>
+      <w:numFmt w:val="bullet"/>
+      <w:lvlText w:val=""/>
+      <w:lvlJc w:val="left"/>
+      <w:pPr>
+        <w:tabs>
+          <w:tab w:val="num" w:pos="2160"/>
+        </w:tabs>
+        <w:ind w:left="2160" w:hanging="360"/>
+      </w:pPr>
+      <w:rPr>
+        <w:rFonts w:ascii="Wingdings" w:hAnsi="Wingdings" w:hint="default"/>
+        <w:sz w:val="20"/>
+      </w:rPr>
+    </w:lvl>
+    <w:lvl w:ilvl="3" w:tentative="1">
+      <w:start w:val="1"/>
+      <w:numFmt w:val="bullet"/>
+      <w:lvlText w:val=""/>
+      <w:lvlJc w:val="left"/>
+      <w:pPr>
+        <w:tabs>
+          <w:tab w:val="num" w:pos="2880"/>
+        </w:tabs>
+        <w:ind w:left="2880" w:hanging="360"/>
+      </w:pPr>
+      <w:rPr>
+        <w:rFonts w:ascii="Wingdings" w:hAnsi="Wingdings" w:hint="default"/>
+        <w:sz w:val="20"/>
+      </w:rPr>
+    </w:lvl>
+    <w:lvl w:ilvl="4" w:tentative="1">
+      <w:start w:val="1"/>
+      <w:numFmt w:val="bullet"/>
+      <w:lvlText w:val=""/>
+      <w:lvlJc w:val="left"/>
+      <w:pPr>
+        <w:tabs>
+          <w:tab w:val="num" w:pos="3600"/>
+        </w:tabs>
+        <w:ind w:left="3600" w:hanging="360"/>
+      </w:pPr>
+      <w:rPr>
+        <w:rFonts w:ascii="Wingdings" w:hAnsi="Wingdings" w:hint="default"/>
+        <w:sz w:val="20"/>
+      </w:rPr>
+    </w:lvl>
+    <w:lvl w:ilvl="5" w:tentative="1">
+      <w:start w:val="1"/>
+      <w:numFmt w:val="bullet"/>
+      <w:lvlText w:val=""/>
+      <w:lvlJc w:val="left"/>
+      <w:pPr>
+        <w:tabs>
+          <w:tab w:val="num" w:pos="4320"/>
+        </w:tabs>
+        <w:ind w:left="4320" w:hanging="360"/>
+      </w:pPr>
+      <w:rPr>
+        <w:rFonts w:ascii="Wingdings" w:hAnsi="Wingdings" w:hint="default"/>
+        <w:sz w:val="20"/>
+      </w:rPr>
+    </w:lvl>
+    <w:lvl w:ilvl="6" w:tentative="1">
+      <w:start w:val="1"/>
+      <w:numFmt w:val="bullet"/>
+      <w:lvlText w:val=""/>
+      <w:lvlJc w:val="left"/>
+      <w:pPr>
+        <w:tabs>
+          <w:tab w:val="num" w:pos="5040"/>
+        </w:tabs>
+        <w:ind w:left="5040" w:hanging="360"/>
+      </w:pPr>
+      <w:rPr>
+        <w:rFonts w:ascii="Wingdings" w:hAnsi="Wingdings" w:hint="default"/>
+        <w:sz w:val="20"/>
+      </w:rPr>
+    </w:lvl>
+    <w:lvl w:ilvl="7" w:tentative="1">
+      <w:start w:val="1"/>
+      <w:numFmt w:val="bullet"/>
+      <w:lvlText w:val=""/>
+      <w:lvlJc w:val="left"/>
+      <w:pPr>
+        <w:tabs>
+          <w:tab w:val="num" w:pos="5760"/>
+        </w:tabs>
+        <w:ind w:left="5760" w:hanging="360"/>
+      </w:pPr>
+      <w:rPr>
+        <w:rFonts w:ascii="Wingdings" w:hAnsi="Wingdings" w:hint="default"/>
+        <w:sz w:val="20"/>
+      </w:rPr>
+    </w:lvl>
+    <w:lvl w:ilvl="8" w:tentative="1">
+      <w:start w:val="1"/>
+      <w:numFmt w:val="bullet"/>
+      <w:lvlText w:val=""/>
+      <w:lvlJc w:val="left"/>
+      <w:pPr>
+        <w:tabs>
+          <w:tab w:val="num" w:pos="6480"/>
+        </w:tabs>
+        <w:ind w:left="6480" w:hanging="360"/>
+      </w:pPr>
+      <w:rPr>
+        <w:rFonts w:ascii="Wingdings" w:hAnsi="Wingdings" w:hint="default"/>
+        <w:sz w:val="20"/>
+      </w:rPr>
+    </w:lvl>
+  </w:abstractNum>
+  <w:abstractNum w:abstractNumId="3" w15:restartNumberingAfterBreak="0">
+    <w:nsid w:val="1FBF29BE"/>
+    <w:multiLevelType w:val="multilevel"/>
+    <w:tmpl w:val="21D06C38"/>
+    <w:lvl w:ilvl="0">
+      <w:start w:val="1"/>
+      <w:numFmt w:val="bullet"/>
+      <w:lvlText w:val=""/>
+      <w:lvlJc w:val="left"/>
+      <w:pPr>
+        <w:tabs>
+          <w:tab w:val="num" w:pos="720"/>
+        </w:tabs>
+        <w:ind w:left="720" w:hanging="360"/>
+      </w:pPr>
+      <w:rPr>
+        <w:rFonts w:ascii="Symbol" w:hAnsi="Symbol" w:hint="default"/>
+        <w:sz w:val="20"/>
+      </w:rPr>
+    </w:lvl>
+    <w:lvl w:ilvl="1" w:tentative="1">
+      <w:start w:val="1"/>
+      <w:numFmt w:val="bullet"/>
+      <w:lvlText w:val="o"/>
+      <w:lvlJc w:val="left"/>
+      <w:pPr>
+        <w:tabs>
+          <w:tab w:val="num" w:pos="1440"/>
+        </w:tabs>
+        <w:ind w:left="1440" w:hanging="360"/>
+      </w:pPr>
+      <w:rPr>
+        <w:rFonts w:ascii="Courier New" w:hAnsi="Courier New" w:hint="default"/>
+        <w:sz w:val="20"/>
+      </w:rPr>
+    </w:lvl>
+    <w:lvl w:ilvl="2" w:tentative="1">
+      <w:start w:val="1"/>
+      <w:numFmt w:val="bullet"/>
+      <w:lvlText w:val=""/>
+      <w:lvlJc w:val="left"/>
+      <w:pPr>
+        <w:tabs>
+          <w:tab w:val="num" w:pos="2160"/>
+        </w:tabs>
+        <w:ind w:left="2160" w:hanging="360"/>
+      </w:pPr>
+      <w:rPr>
+        <w:rFonts w:ascii="Wingdings" w:hAnsi="Wingdings" w:hint="default"/>
+        <w:sz w:val="20"/>
+      </w:rPr>
+    </w:lvl>
+    <w:lvl w:ilvl="3" w:tentative="1">
+      <w:start w:val="1"/>
+      <w:numFmt w:val="bullet"/>
+      <w:lvlText w:val=""/>
+      <w:lvlJc w:val="left"/>
+      <w:pPr>
+        <w:tabs>
+          <w:tab w:val="num" w:pos="2880"/>
+        </w:tabs>
+        <w:ind w:left="2880" w:hanging="360"/>
+      </w:pPr>
+      <w:rPr>
+        <w:rFonts w:ascii="Wingdings" w:hAnsi="Wingdings" w:hint="default"/>
+        <w:sz w:val="20"/>
+      </w:rPr>
+    </w:lvl>
+    <w:lvl w:ilvl="4" w:tentative="1">
+      <w:start w:val="1"/>
+      <w:numFmt w:val="bullet"/>
+      <w:lvlText w:val=""/>
+      <w:lvlJc w:val="left"/>
+      <w:pPr>
+        <w:tabs>
+          <w:tab w:val="num" w:pos="3600"/>
+        </w:tabs>
+        <w:ind w:left="3600" w:hanging="360"/>
+      </w:pPr>
+      <w:rPr>
+        <w:rFonts w:ascii="Wingdings" w:hAnsi="Wingdings" w:hint="default"/>
+        <w:sz w:val="20"/>
+      </w:rPr>
+    </w:lvl>
+    <w:lvl w:ilvl="5" w:tentative="1">
+      <w:start w:val="1"/>
+      <w:numFmt w:val="bullet"/>
+      <w:lvlText w:val=""/>
+      <w:lvlJc w:val="left"/>
+      <w:pPr>
+        <w:tabs>
+          <w:tab w:val="num" w:pos="4320"/>
+        </w:tabs>
+        <w:ind w:left="4320" w:hanging="360"/>
+      </w:pPr>
+      <w:rPr>
+        <w:rFonts w:ascii="Wingdings" w:hAnsi="Wingdings" w:hint="default"/>
+        <w:sz w:val="20"/>
+      </w:rPr>
+    </w:lvl>
+    <w:lvl w:ilvl="6" w:tentative="1">
+      <w:start w:val="1"/>
+      <w:numFmt w:val="bullet"/>
+      <w:lvlText w:val=""/>
+      <w:lvlJc w:val="left"/>
+      <w:pPr>
+        <w:tabs>
+          <w:tab w:val="num" w:pos="5040"/>
+        </w:tabs>
+        <w:ind w:left="5040" w:hanging="360"/>
+      </w:pPr>
+      <w:rPr>
+        <w:rFonts w:ascii="Wingdings" w:hAnsi="Wingdings" w:hint="default"/>
+        <w:sz w:val="20"/>
+      </w:rPr>
+    </w:lvl>
+    <w:lvl w:ilvl="7" w:tentative="1">
+      <w:start w:val="1"/>
+      <w:numFmt w:val="bullet"/>
+      <w:lvlText w:val=""/>
+      <w:lvlJc w:val="left"/>
+      <w:pPr>
+        <w:tabs>
+          <w:tab w:val="num" w:pos="5760"/>
+        </w:tabs>
+        <w:ind w:left="5760" w:hanging="360"/>
+      </w:pPr>
+      <w:rPr>
+        <w:rFonts w:ascii="Wingdings" w:hAnsi="Wingdings" w:hint="default"/>
+        <w:sz w:val="20"/>
+      </w:rPr>
+    </w:lvl>
+    <w:lvl w:ilvl="8" w:tentative="1">
+      <w:start w:val="1"/>
+      <w:numFmt w:val="bullet"/>
+      <w:lvlText w:val=""/>
+      <w:lvlJc w:val="left"/>
+      <w:pPr>
+        <w:tabs>
+          <w:tab w:val="num" w:pos="6480"/>
+        </w:tabs>
+        <w:ind w:left="6480" w:hanging="360"/>
+      </w:pPr>
+      <w:rPr>
+        <w:rFonts w:ascii="Wingdings" w:hAnsi="Wingdings" w:hint="default"/>
+        <w:sz w:val="20"/>
+      </w:rPr>
+    </w:lvl>
+  </w:abstractNum>
+  <w:abstractNum w:abstractNumId="4" w15:restartNumberingAfterBreak="0">
+    <w:nsid w:val="263330FD"/>
+    <w:multiLevelType w:val="multilevel"/>
+    <w:tmpl w:val="0A34AF30"/>
+    <w:lvl w:ilvl="0">
+      <w:start w:val="1"/>
+      <w:numFmt w:val="bullet"/>
+      <w:lvlText w:val=""/>
+      <w:lvlJc w:val="left"/>
+      <w:pPr>
+        <w:tabs>
+          <w:tab w:val="num" w:pos="720"/>
+        </w:tabs>
+        <w:ind w:left="720" w:hanging="360"/>
+      </w:pPr>
+      <w:rPr>
+        <w:rFonts w:ascii="Symbol" w:hAnsi="Symbol" w:hint="default"/>
+        <w:sz w:val="20"/>
+      </w:rPr>
+    </w:lvl>
+    <w:lvl w:ilvl="1" w:tentative="1">
+      <w:start w:val="1"/>
+      <w:numFmt w:val="bullet"/>
+      <w:lvlText w:val="o"/>
+      <w:lvlJc w:val="left"/>
+      <w:pPr>
+        <w:tabs>
+          <w:tab w:val="num" w:pos="1440"/>
+        </w:tabs>
+        <w:ind w:left="1440" w:hanging="360"/>
+      </w:pPr>
+      <w:rPr>
+        <w:rFonts w:ascii="Courier New" w:hAnsi="Courier New" w:hint="default"/>
+        <w:sz w:val="20"/>
+      </w:rPr>
+    </w:lvl>
+    <w:lvl w:ilvl="2" w:tentative="1">
+      <w:start w:val="1"/>
+      <w:numFmt w:val="bullet"/>
+      <w:lvlText w:val=""/>
+      <w:lvlJc w:val="left"/>
+      <w:pPr>
+        <w:tabs>
+          <w:tab w:val="num" w:pos="2160"/>
+        </w:tabs>
+        <w:ind w:left="2160" w:hanging="360"/>
+      </w:pPr>
+      <w:rPr>
+        <w:rFonts w:ascii="Wingdings" w:hAnsi="Wingdings" w:hint="default"/>
+        <w:sz w:val="20"/>
+      </w:rPr>
+    </w:lvl>
+    <w:lvl w:ilvl="3" w:tentative="1">
+      <w:start w:val="1"/>
+      <w:numFmt w:val="bullet"/>
+      <w:lvlText w:val=""/>
+      <w:lvlJc w:val="left"/>
+      <w:pPr>
+        <w:tabs>
+          <w:tab w:val="num" w:pos="2880"/>
+        </w:tabs>
+        <w:ind w:left="2880" w:hanging="360"/>
+      </w:pPr>
+      <w:rPr>
+        <w:rFonts w:ascii="Wingdings" w:hAnsi="Wingdings" w:hint="default"/>
+        <w:sz w:val="20"/>
+      </w:rPr>
+    </w:lvl>
+    <w:lvl w:ilvl="4" w:tentative="1">
+      <w:start w:val="1"/>
+      <w:numFmt w:val="bullet"/>
+      <w:lvlText w:val=""/>
+      <w:lvlJc w:val="left"/>
+      <w:pPr>
+        <w:tabs>
+          <w:tab w:val="num" w:pos="3600"/>
+        </w:tabs>
+        <w:ind w:left="3600" w:hanging="360"/>
+      </w:pPr>
+      <w:rPr>
+        <w:rFonts w:ascii="Wingdings" w:hAnsi="Wingdings" w:hint="default"/>
+        <w:sz w:val="20"/>
+      </w:rPr>
+    </w:lvl>
+    <w:lvl w:ilvl="5" w:tentative="1">
+      <w:start w:val="1"/>
+      <w:numFmt w:val="bullet"/>
+      <w:lvlText w:val=""/>
+      <w:lvlJc w:val="left"/>
+      <w:pPr>
+        <w:tabs>
+          <w:tab w:val="num" w:pos="4320"/>
+        </w:tabs>
+        <w:ind w:left="4320" w:hanging="360"/>
+      </w:pPr>
+      <w:rPr>
+        <w:rFonts w:ascii="Wingdings" w:hAnsi="Wingdings" w:hint="default"/>
+        <w:sz w:val="20"/>
+      </w:rPr>
+    </w:lvl>
+    <w:lvl w:ilvl="6" w:tentative="1">
+      <w:start w:val="1"/>
+      <w:numFmt w:val="bullet"/>
+      <w:lvlText w:val=""/>
+      <w:lvlJc w:val="left"/>
+      <w:pPr>
+        <w:tabs>
+          <w:tab w:val="num" w:pos="5040"/>
+        </w:tabs>
+        <w:ind w:left="5040" w:hanging="360"/>
+      </w:pPr>
+      <w:rPr>
+        <w:rFonts w:ascii="Wingdings" w:hAnsi="Wingdings" w:hint="default"/>
+        <w:sz w:val="20"/>
+      </w:rPr>
+    </w:lvl>
+    <w:lvl w:ilvl="7" w:tentative="1">
+      <w:start w:val="1"/>
+      <w:numFmt w:val="bullet"/>
+      <w:lvlText w:val=""/>
+      <w:lvlJc w:val="left"/>
+      <w:pPr>
+        <w:tabs>
+          <w:tab w:val="num" w:pos="5760"/>
+        </w:tabs>
+        <w:ind w:left="5760" w:hanging="360"/>
+      </w:pPr>
+      <w:rPr>
+        <w:rFonts w:ascii="Wingdings" w:hAnsi="Wingdings" w:hint="default"/>
+        <w:sz w:val="20"/>
+      </w:rPr>
+    </w:lvl>
+    <w:lvl w:ilvl="8" w:tentative="1">
+      <w:start w:val="1"/>
+      <w:numFmt w:val="bullet"/>
+      <w:lvlText w:val=""/>
+      <w:lvlJc w:val="left"/>
+      <w:pPr>
+        <w:tabs>
+          <w:tab w:val="num" w:pos="6480"/>
+        </w:tabs>
+        <w:ind w:left="6480" w:hanging="360"/>
+      </w:pPr>
+      <w:rPr>
+        <w:rFonts w:ascii="Wingdings" w:hAnsi="Wingdings" w:hint="default"/>
+        <w:sz w:val="20"/>
+      </w:rPr>
+    </w:lvl>
+  </w:abstractNum>
+  <w:abstractNum w:abstractNumId="5" w15:restartNumberingAfterBreak="0">
+    <w:nsid w:val="2E9C605B"/>
+    <w:multiLevelType w:val="multilevel"/>
+    <w:tmpl w:val="87984A4E"/>
+    <w:lvl w:ilvl="0">
+      <w:start w:val="1"/>
+      <w:numFmt w:val="decimal"/>
+      <w:lvlText w:val="%1."/>
+      <w:lvlJc w:val="left"/>
+      <w:pPr>
+        <w:tabs>
+          <w:tab w:val="num" w:pos="720"/>
+        </w:tabs>
+        <w:ind w:left="720" w:hanging="360"/>
+      </w:pPr>
+    </w:lvl>
+    <w:lvl w:ilvl="1">
+      <w:start w:val="1"/>
+      <w:numFmt w:val="bullet"/>
+      <w:lvlText w:val="o"/>
+      <w:lvlJc w:val="left"/>
+      <w:pPr>
+        <w:tabs>
+          <w:tab w:val="num" w:pos="1440"/>
+        </w:tabs>
+        <w:ind w:left="1440" w:hanging="360"/>
+      </w:pPr>
+      <w:rPr>
+        <w:rFonts w:ascii="Courier New" w:hAnsi="Courier New" w:hint="default"/>
+        <w:sz w:val="20"/>
+      </w:rPr>
+    </w:lvl>
+    <w:lvl w:ilvl="2" w:tentative="1">
+      <w:start w:val="1"/>
+      <w:numFmt w:val="decimal"/>
+      <w:lvlText w:val="%3."/>
+      <w:lvlJc w:val="left"/>
+      <w:pPr>
+        <w:tabs>
+          <w:tab w:val="num" w:pos="2160"/>
+        </w:tabs>
+        <w:ind w:left="2160" w:hanging="360"/>
+      </w:pPr>
+    </w:lvl>
+    <w:lvl w:ilvl="3" w:tentative="1">
+      <w:start w:val="1"/>
+      <w:numFmt w:val="decimal"/>
+      <w:lvlText w:val="%4."/>
+      <w:lvlJc w:val="left"/>
+      <w:pPr>
+        <w:tabs>
+          <w:tab w:val="num" w:pos="2880"/>
+        </w:tabs>
+        <w:ind w:left="2880" w:hanging="360"/>
+      </w:pPr>
+    </w:lvl>
+    <w:lvl w:ilvl="4" w:tentative="1">
+      <w:start w:val="1"/>
+      <w:numFmt w:val="decimal"/>
+      <w:lvlText w:val="%5."/>
+      <w:lvlJc w:val="left"/>
+      <w:pPr>
+        <w:tabs>
+          <w:tab w:val="num" w:pos="3600"/>
+        </w:tabs>
+        <w:ind w:left="3600" w:hanging="360"/>
+      </w:pPr>
+    </w:lvl>
+    <w:lvl w:ilvl="5" w:tentative="1">
+      <w:start w:val="1"/>
+      <w:numFmt w:val="decimal"/>
+      <w:lvlText w:val="%6."/>
+      <w:lvlJc w:val="left"/>
+      <w:pPr>
+        <w:tabs>
+          <w:tab w:val="num" w:pos="4320"/>
+        </w:tabs>
+        <w:ind w:left="4320" w:hanging="360"/>
+      </w:pPr>
+    </w:lvl>
+    <w:lvl w:ilvl="6" w:tentative="1">
+      <w:start w:val="1"/>
+      <w:numFmt w:val="decimal"/>
+      <w:lvlText w:val="%7."/>
+      <w:lvlJc w:val="left"/>
+      <w:pPr>
+        <w:tabs>
+          <w:tab w:val="num" w:pos="5040"/>
+        </w:tabs>
+        <w:ind w:left="5040" w:hanging="360"/>
+      </w:pPr>
+    </w:lvl>
+    <w:lvl w:ilvl="7" w:tentative="1">
+      <w:start w:val="1"/>
+      <w:numFmt w:val="decimal"/>
+      <w:lvlText w:val="%8."/>
+      <w:lvlJc w:val="left"/>
+      <w:pPr>
+        <w:tabs>
+          <w:tab w:val="num" w:pos="5760"/>
+        </w:tabs>
+        <w:ind w:left="5760" w:hanging="360"/>
+      </w:pPr>
+    </w:lvl>
+    <w:lvl w:ilvl="8" w:tentative="1">
+      <w:start w:val="1"/>
+      <w:numFmt w:val="decimal"/>
+      <w:lvlText w:val="%9."/>
+      <w:lvlJc w:val="left"/>
+      <w:pPr>
+        <w:tabs>
+          <w:tab w:val="num" w:pos="6480"/>
+        </w:tabs>
+        <w:ind w:left="6480" w:hanging="360"/>
+      </w:pPr>
+    </w:lvl>
+  </w:abstractNum>
+  <w:abstractNum w:abstractNumId="6" w15:restartNumberingAfterBreak="0">
     <w:nsid w:val="45FA425E"/>
     <w:multiLevelType w:val="multilevel"/>
     <w:tmpl w:val="B1E87F50"/>
@@ -909,7 +2537,539 @@
       </w:rPr>
     </w:lvl>
   </w:abstractNum>
-  <w:abstractNum w:abstractNumId="1" w15:restartNumberingAfterBreak="0">
+  <w:abstractNum w:abstractNumId="7" w15:restartNumberingAfterBreak="0">
+    <w:nsid w:val="516C63D7"/>
+    <w:multiLevelType w:val="multilevel"/>
+    <w:tmpl w:val="E788DBBC"/>
+    <w:lvl w:ilvl="0">
+      <w:start w:val="1"/>
+      <w:numFmt w:val="decimal"/>
+      <w:lvlText w:val="%1."/>
+      <w:lvlJc w:val="left"/>
+      <w:pPr>
+        <w:tabs>
+          <w:tab w:val="num" w:pos="720"/>
+        </w:tabs>
+        <w:ind w:left="720" w:hanging="360"/>
+      </w:pPr>
+    </w:lvl>
+    <w:lvl w:ilvl="1">
+      <w:start w:val="1"/>
+      <w:numFmt w:val="bullet"/>
+      <w:lvlText w:val="o"/>
+      <w:lvlJc w:val="left"/>
+      <w:pPr>
+        <w:tabs>
+          <w:tab w:val="num" w:pos="1440"/>
+        </w:tabs>
+        <w:ind w:left="1440" w:hanging="360"/>
+      </w:pPr>
+      <w:rPr>
+        <w:rFonts w:ascii="Courier New" w:hAnsi="Courier New" w:hint="default"/>
+        <w:sz w:val="20"/>
+      </w:rPr>
+    </w:lvl>
+    <w:lvl w:ilvl="2" w:tentative="1">
+      <w:start w:val="1"/>
+      <w:numFmt w:val="decimal"/>
+      <w:lvlText w:val="%3."/>
+      <w:lvlJc w:val="left"/>
+      <w:pPr>
+        <w:tabs>
+          <w:tab w:val="num" w:pos="2160"/>
+        </w:tabs>
+        <w:ind w:left="2160" w:hanging="360"/>
+      </w:pPr>
+    </w:lvl>
+    <w:lvl w:ilvl="3" w:tentative="1">
+      <w:start w:val="1"/>
+      <w:numFmt w:val="decimal"/>
+      <w:lvlText w:val="%4."/>
+      <w:lvlJc w:val="left"/>
+      <w:pPr>
+        <w:tabs>
+          <w:tab w:val="num" w:pos="2880"/>
+        </w:tabs>
+        <w:ind w:left="2880" w:hanging="360"/>
+      </w:pPr>
+    </w:lvl>
+    <w:lvl w:ilvl="4" w:tentative="1">
+      <w:start w:val="1"/>
+      <w:numFmt w:val="decimal"/>
+      <w:lvlText w:val="%5."/>
+      <w:lvlJc w:val="left"/>
+      <w:pPr>
+        <w:tabs>
+          <w:tab w:val="num" w:pos="3600"/>
+        </w:tabs>
+        <w:ind w:left="3600" w:hanging="360"/>
+      </w:pPr>
+    </w:lvl>
+    <w:lvl w:ilvl="5" w:tentative="1">
+      <w:start w:val="1"/>
+      <w:numFmt w:val="decimal"/>
+      <w:lvlText w:val="%6."/>
+      <w:lvlJc w:val="left"/>
+      <w:pPr>
+        <w:tabs>
+          <w:tab w:val="num" w:pos="4320"/>
+        </w:tabs>
+        <w:ind w:left="4320" w:hanging="360"/>
+      </w:pPr>
+    </w:lvl>
+    <w:lvl w:ilvl="6" w:tentative="1">
+      <w:start w:val="1"/>
+      <w:numFmt w:val="decimal"/>
+      <w:lvlText w:val="%7."/>
+      <w:lvlJc w:val="left"/>
+      <w:pPr>
+        <w:tabs>
+          <w:tab w:val="num" w:pos="5040"/>
+        </w:tabs>
+        <w:ind w:left="5040" w:hanging="360"/>
+      </w:pPr>
+    </w:lvl>
+    <w:lvl w:ilvl="7" w:tentative="1">
+      <w:start w:val="1"/>
+      <w:numFmt w:val="decimal"/>
+      <w:lvlText w:val="%8."/>
+      <w:lvlJc w:val="left"/>
+      <w:pPr>
+        <w:tabs>
+          <w:tab w:val="num" w:pos="5760"/>
+        </w:tabs>
+        <w:ind w:left="5760" w:hanging="360"/>
+      </w:pPr>
+    </w:lvl>
+    <w:lvl w:ilvl="8" w:tentative="1">
+      <w:start w:val="1"/>
+      <w:numFmt w:val="decimal"/>
+      <w:lvlText w:val="%9."/>
+      <w:lvlJc w:val="left"/>
+      <w:pPr>
+        <w:tabs>
+          <w:tab w:val="num" w:pos="6480"/>
+        </w:tabs>
+        <w:ind w:left="6480" w:hanging="360"/>
+      </w:pPr>
+    </w:lvl>
+  </w:abstractNum>
+  <w:abstractNum w:abstractNumId="8" w15:restartNumberingAfterBreak="0">
+    <w:nsid w:val="52BC3506"/>
+    <w:multiLevelType w:val="multilevel"/>
+    <w:tmpl w:val="E358607E"/>
+    <w:lvl w:ilvl="0">
+      <w:start w:val="1"/>
+      <w:numFmt w:val="decimal"/>
+      <w:lvlText w:val="%1."/>
+      <w:lvlJc w:val="left"/>
+      <w:pPr>
+        <w:tabs>
+          <w:tab w:val="num" w:pos="720"/>
+        </w:tabs>
+        <w:ind w:left="720" w:hanging="360"/>
+      </w:pPr>
+    </w:lvl>
+    <w:lvl w:ilvl="1">
+      <w:start w:val="1"/>
+      <w:numFmt w:val="bullet"/>
+      <w:lvlText w:val="o"/>
+      <w:lvlJc w:val="left"/>
+      <w:pPr>
+        <w:tabs>
+          <w:tab w:val="num" w:pos="1440"/>
+        </w:tabs>
+        <w:ind w:left="1440" w:hanging="360"/>
+      </w:pPr>
+      <w:rPr>
+        <w:rFonts w:ascii="Courier New" w:hAnsi="Courier New" w:hint="default"/>
+        <w:sz w:val="20"/>
+      </w:rPr>
+    </w:lvl>
+    <w:lvl w:ilvl="2" w:tentative="1">
+      <w:start w:val="1"/>
+      <w:numFmt w:val="decimal"/>
+      <w:lvlText w:val="%3."/>
+      <w:lvlJc w:val="left"/>
+      <w:pPr>
+        <w:tabs>
+          <w:tab w:val="num" w:pos="2160"/>
+        </w:tabs>
+        <w:ind w:left="2160" w:hanging="360"/>
+      </w:pPr>
+    </w:lvl>
+    <w:lvl w:ilvl="3" w:tentative="1">
+      <w:start w:val="1"/>
+      <w:numFmt w:val="decimal"/>
+      <w:lvlText w:val="%4."/>
+      <w:lvlJc w:val="left"/>
+      <w:pPr>
+        <w:tabs>
+          <w:tab w:val="num" w:pos="2880"/>
+        </w:tabs>
+        <w:ind w:left="2880" w:hanging="360"/>
+      </w:pPr>
+    </w:lvl>
+    <w:lvl w:ilvl="4" w:tentative="1">
+      <w:start w:val="1"/>
+      <w:numFmt w:val="decimal"/>
+      <w:lvlText w:val="%5."/>
+      <w:lvlJc w:val="left"/>
+      <w:pPr>
+        <w:tabs>
+          <w:tab w:val="num" w:pos="3600"/>
+        </w:tabs>
+        <w:ind w:left="3600" w:hanging="360"/>
+      </w:pPr>
+    </w:lvl>
+    <w:lvl w:ilvl="5" w:tentative="1">
+      <w:start w:val="1"/>
+      <w:numFmt w:val="decimal"/>
+      <w:lvlText w:val="%6."/>
+      <w:lvlJc w:val="left"/>
+      <w:pPr>
+        <w:tabs>
+          <w:tab w:val="num" w:pos="4320"/>
+        </w:tabs>
+        <w:ind w:left="4320" w:hanging="360"/>
+      </w:pPr>
+    </w:lvl>
+    <w:lvl w:ilvl="6" w:tentative="1">
+      <w:start w:val="1"/>
+      <w:numFmt w:val="decimal"/>
+      <w:lvlText w:val="%7."/>
+      <w:lvlJc w:val="left"/>
+      <w:pPr>
+        <w:tabs>
+          <w:tab w:val="num" w:pos="5040"/>
+        </w:tabs>
+        <w:ind w:left="5040" w:hanging="360"/>
+      </w:pPr>
+    </w:lvl>
+    <w:lvl w:ilvl="7" w:tentative="1">
+      <w:start w:val="1"/>
+      <w:numFmt w:val="decimal"/>
+      <w:lvlText w:val="%8."/>
+      <w:lvlJc w:val="left"/>
+      <w:pPr>
+        <w:tabs>
+          <w:tab w:val="num" w:pos="5760"/>
+        </w:tabs>
+        <w:ind w:left="5760" w:hanging="360"/>
+      </w:pPr>
+    </w:lvl>
+    <w:lvl w:ilvl="8" w:tentative="1">
+      <w:start w:val="1"/>
+      <w:numFmt w:val="decimal"/>
+      <w:lvlText w:val="%9."/>
+      <w:lvlJc w:val="left"/>
+      <w:pPr>
+        <w:tabs>
+          <w:tab w:val="num" w:pos="6480"/>
+        </w:tabs>
+        <w:ind w:left="6480" w:hanging="360"/>
+      </w:pPr>
+    </w:lvl>
+  </w:abstractNum>
+  <w:abstractNum w:abstractNumId="9" w15:restartNumberingAfterBreak="0">
+    <w:nsid w:val="58EB7CFF"/>
+    <w:multiLevelType w:val="multilevel"/>
+    <w:tmpl w:val="1098FC10"/>
+    <w:lvl w:ilvl="0">
+      <w:start w:val="1"/>
+      <w:numFmt w:val="bullet"/>
+      <w:lvlText w:val=""/>
+      <w:lvlJc w:val="left"/>
+      <w:pPr>
+        <w:tabs>
+          <w:tab w:val="num" w:pos="720"/>
+        </w:tabs>
+        <w:ind w:left="720" w:hanging="360"/>
+      </w:pPr>
+      <w:rPr>
+        <w:rFonts w:ascii="Symbol" w:hAnsi="Symbol" w:hint="default"/>
+        <w:sz w:val="20"/>
+      </w:rPr>
+    </w:lvl>
+    <w:lvl w:ilvl="1" w:tentative="1">
+      <w:start w:val="1"/>
+      <w:numFmt w:val="bullet"/>
+      <w:lvlText w:val="o"/>
+      <w:lvlJc w:val="left"/>
+      <w:pPr>
+        <w:tabs>
+          <w:tab w:val="num" w:pos="1440"/>
+        </w:tabs>
+        <w:ind w:left="1440" w:hanging="360"/>
+      </w:pPr>
+      <w:rPr>
+        <w:rFonts w:ascii="Courier New" w:hAnsi="Courier New" w:hint="default"/>
+        <w:sz w:val="20"/>
+      </w:rPr>
+    </w:lvl>
+    <w:lvl w:ilvl="2" w:tentative="1">
+      <w:start w:val="1"/>
+      <w:numFmt w:val="bullet"/>
+      <w:lvlText w:val=""/>
+      <w:lvlJc w:val="left"/>
+      <w:pPr>
+        <w:tabs>
+          <w:tab w:val="num" w:pos="2160"/>
+        </w:tabs>
+        <w:ind w:left="2160" w:hanging="360"/>
+      </w:pPr>
+      <w:rPr>
+        <w:rFonts w:ascii="Wingdings" w:hAnsi="Wingdings" w:hint="default"/>
+        <w:sz w:val="20"/>
+      </w:rPr>
+    </w:lvl>
+    <w:lvl w:ilvl="3" w:tentative="1">
+      <w:start w:val="1"/>
+      <w:numFmt w:val="bullet"/>
+      <w:lvlText w:val=""/>
+      <w:lvlJc w:val="left"/>
+      <w:pPr>
+        <w:tabs>
+          <w:tab w:val="num" w:pos="2880"/>
+        </w:tabs>
+        <w:ind w:left="2880" w:hanging="360"/>
+      </w:pPr>
+      <w:rPr>
+        <w:rFonts w:ascii="Wingdings" w:hAnsi="Wingdings" w:hint="default"/>
+        <w:sz w:val="20"/>
+      </w:rPr>
+    </w:lvl>
+    <w:lvl w:ilvl="4" w:tentative="1">
+      <w:start w:val="1"/>
+      <w:numFmt w:val="bullet"/>
+      <w:lvlText w:val=""/>
+      <w:lvlJc w:val="left"/>
+      <w:pPr>
+        <w:tabs>
+          <w:tab w:val="num" w:pos="3600"/>
+        </w:tabs>
+        <w:ind w:left="3600" w:hanging="360"/>
+      </w:pPr>
+      <w:rPr>
+        <w:rFonts w:ascii="Wingdings" w:hAnsi="Wingdings" w:hint="default"/>
+        <w:sz w:val="20"/>
+      </w:rPr>
+    </w:lvl>
+    <w:lvl w:ilvl="5" w:tentative="1">
+      <w:start w:val="1"/>
+      <w:numFmt w:val="bullet"/>
+      <w:lvlText w:val=""/>
+      <w:lvlJc w:val="left"/>
+      <w:pPr>
+        <w:tabs>
+          <w:tab w:val="num" w:pos="4320"/>
+        </w:tabs>
+        <w:ind w:left="4320" w:hanging="360"/>
+      </w:pPr>
+      <w:rPr>
+        <w:rFonts w:ascii="Wingdings" w:hAnsi="Wingdings" w:hint="default"/>
+        <w:sz w:val="20"/>
+      </w:rPr>
+    </w:lvl>
+    <w:lvl w:ilvl="6" w:tentative="1">
+      <w:start w:val="1"/>
+      <w:numFmt w:val="bullet"/>
+      <w:lvlText w:val=""/>
+      <w:lvlJc w:val="left"/>
+      <w:pPr>
+        <w:tabs>
+          <w:tab w:val="num" w:pos="5040"/>
+        </w:tabs>
+        <w:ind w:left="5040" w:hanging="360"/>
+      </w:pPr>
+      <w:rPr>
+        <w:rFonts w:ascii="Wingdings" w:hAnsi="Wingdings" w:hint="default"/>
+        <w:sz w:val="20"/>
+      </w:rPr>
+    </w:lvl>
+    <w:lvl w:ilvl="7" w:tentative="1">
+      <w:start w:val="1"/>
+      <w:numFmt w:val="bullet"/>
+      <w:lvlText w:val=""/>
+      <w:lvlJc w:val="left"/>
+      <w:pPr>
+        <w:tabs>
+          <w:tab w:val="num" w:pos="5760"/>
+        </w:tabs>
+        <w:ind w:left="5760" w:hanging="360"/>
+      </w:pPr>
+      <w:rPr>
+        <w:rFonts w:ascii="Wingdings" w:hAnsi="Wingdings" w:hint="default"/>
+        <w:sz w:val="20"/>
+      </w:rPr>
+    </w:lvl>
+    <w:lvl w:ilvl="8" w:tentative="1">
+      <w:start w:val="1"/>
+      <w:numFmt w:val="bullet"/>
+      <w:lvlText w:val=""/>
+      <w:lvlJc w:val="left"/>
+      <w:pPr>
+        <w:tabs>
+          <w:tab w:val="num" w:pos="6480"/>
+        </w:tabs>
+        <w:ind w:left="6480" w:hanging="360"/>
+      </w:pPr>
+      <w:rPr>
+        <w:rFonts w:ascii="Wingdings" w:hAnsi="Wingdings" w:hint="default"/>
+        <w:sz w:val="20"/>
+      </w:rPr>
+    </w:lvl>
+  </w:abstractNum>
+  <w:abstractNum w:abstractNumId="10" w15:restartNumberingAfterBreak="0">
+    <w:nsid w:val="5AF93DA6"/>
+    <w:multiLevelType w:val="multilevel"/>
+    <w:tmpl w:val="B2842432"/>
+    <w:lvl w:ilvl="0">
+      <w:start w:val="1"/>
+      <w:numFmt w:val="bullet"/>
+      <w:lvlText w:val=""/>
+      <w:lvlJc w:val="left"/>
+      <w:pPr>
+        <w:tabs>
+          <w:tab w:val="num" w:pos="720"/>
+        </w:tabs>
+        <w:ind w:left="720" w:hanging="360"/>
+      </w:pPr>
+      <w:rPr>
+        <w:rFonts w:ascii="Symbol" w:hAnsi="Symbol" w:hint="default"/>
+        <w:sz w:val="20"/>
+      </w:rPr>
+    </w:lvl>
+    <w:lvl w:ilvl="1" w:tentative="1">
+      <w:start w:val="1"/>
+      <w:numFmt w:val="bullet"/>
+      <w:lvlText w:val="o"/>
+      <w:lvlJc w:val="left"/>
+      <w:pPr>
+        <w:tabs>
+          <w:tab w:val="num" w:pos="1440"/>
+        </w:tabs>
+        <w:ind w:left="1440" w:hanging="360"/>
+      </w:pPr>
+      <w:rPr>
+        <w:rFonts w:ascii="Courier New" w:hAnsi="Courier New" w:hint="default"/>
+        <w:sz w:val="20"/>
+      </w:rPr>
+    </w:lvl>
+    <w:lvl w:ilvl="2" w:tentative="1">
+      <w:start w:val="1"/>
+      <w:numFmt w:val="bullet"/>
+      <w:lvlText w:val=""/>
+      <w:lvlJc w:val="left"/>
+      <w:pPr>
+        <w:tabs>
+          <w:tab w:val="num" w:pos="2160"/>
+        </w:tabs>
+        <w:ind w:left="2160" w:hanging="360"/>
+      </w:pPr>
+      <w:rPr>
+        <w:rFonts w:ascii="Wingdings" w:hAnsi="Wingdings" w:hint="default"/>
+        <w:sz w:val="20"/>
+      </w:rPr>
+    </w:lvl>
+    <w:lvl w:ilvl="3" w:tentative="1">
+      <w:start w:val="1"/>
+      <w:numFmt w:val="bullet"/>
+      <w:lvlText w:val=""/>
+      <w:lvlJc w:val="left"/>
+      <w:pPr>
+        <w:tabs>
+          <w:tab w:val="num" w:pos="2880"/>
+        </w:tabs>
+        <w:ind w:left="2880" w:hanging="360"/>
+      </w:pPr>
+      <w:rPr>
+        <w:rFonts w:ascii="Wingdings" w:hAnsi="Wingdings" w:hint="default"/>
+        <w:sz w:val="20"/>
+      </w:rPr>
+    </w:lvl>
+    <w:lvl w:ilvl="4" w:tentative="1">
+      <w:start w:val="1"/>
+      <w:numFmt w:val="bullet"/>
+      <w:lvlText w:val=""/>
+      <w:lvlJc w:val="left"/>
+      <w:pPr>
+        <w:tabs>
+          <w:tab w:val="num" w:pos="3600"/>
+        </w:tabs>
+        <w:ind w:left="3600" w:hanging="360"/>
+      </w:pPr>
+      <w:rPr>
+        <w:rFonts w:ascii="Wingdings" w:hAnsi="Wingdings" w:hint="default"/>
+        <w:sz w:val="20"/>
+      </w:rPr>
+    </w:lvl>
+    <w:lvl w:ilvl="5" w:tentative="1">
+      <w:start w:val="1"/>
+      <w:numFmt w:val="bullet"/>
+      <w:lvlText w:val=""/>
+      <w:lvlJc w:val="left"/>
+      <w:pPr>
+        <w:tabs>
+          <w:tab w:val="num" w:pos="4320"/>
+        </w:tabs>
+        <w:ind w:left="4320" w:hanging="360"/>
+      </w:pPr>
+      <w:rPr>
+        <w:rFonts w:ascii="Wingdings" w:hAnsi="Wingdings" w:hint="default"/>
+        <w:sz w:val="20"/>
+      </w:rPr>
+    </w:lvl>
+    <w:lvl w:ilvl="6" w:tentative="1">
+      <w:start w:val="1"/>
+      <w:numFmt w:val="bullet"/>
+      <w:lvlText w:val=""/>
+      <w:lvlJc w:val="left"/>
+      <w:pPr>
+        <w:tabs>
+          <w:tab w:val="num" w:pos="5040"/>
+        </w:tabs>
+        <w:ind w:left="5040" w:hanging="360"/>
+      </w:pPr>
+      <w:rPr>
+        <w:rFonts w:ascii="Wingdings" w:hAnsi="Wingdings" w:hint="default"/>
+        <w:sz w:val="20"/>
+      </w:rPr>
+    </w:lvl>
+    <w:lvl w:ilvl="7" w:tentative="1">
+      <w:start w:val="1"/>
+      <w:numFmt w:val="bullet"/>
+      <w:lvlText w:val=""/>
+      <w:lvlJc w:val="left"/>
+      <w:pPr>
+        <w:tabs>
+          <w:tab w:val="num" w:pos="5760"/>
+        </w:tabs>
+        <w:ind w:left="5760" w:hanging="360"/>
+      </w:pPr>
+      <w:rPr>
+        <w:rFonts w:ascii="Wingdings" w:hAnsi="Wingdings" w:hint="default"/>
+        <w:sz w:val="20"/>
+      </w:rPr>
+    </w:lvl>
+    <w:lvl w:ilvl="8" w:tentative="1">
+      <w:start w:val="1"/>
+      <w:numFmt w:val="bullet"/>
+      <w:lvlText w:val=""/>
+      <w:lvlJc w:val="left"/>
+      <w:pPr>
+        <w:tabs>
+          <w:tab w:val="num" w:pos="6480"/>
+        </w:tabs>
+        <w:ind w:left="6480" w:hanging="360"/>
+      </w:pPr>
+      <w:rPr>
+        <w:rFonts w:ascii="Wingdings" w:hAnsi="Wingdings" w:hint="default"/>
+        <w:sz w:val="20"/>
+      </w:rPr>
+    </w:lvl>
+  </w:abstractNum>
+  <w:abstractNum w:abstractNumId="11" w15:restartNumberingAfterBreak="0">
     <w:nsid w:val="5BD006DC"/>
     <w:multiLevelType w:val="multilevel"/>
     <w:tmpl w:val="9BFEC78A"/>
@@ -1058,7 +3218,7 @@
       </w:rPr>
     </w:lvl>
   </w:abstractNum>
-  <w:abstractNum w:abstractNumId="2" w15:restartNumberingAfterBreak="0">
+  <w:abstractNum w:abstractNumId="12" w15:restartNumberingAfterBreak="0">
     <w:nsid w:val="66E94245"/>
     <w:multiLevelType w:val="hybridMultilevel"/>
     <w:tmpl w:val="35823356"/>
@@ -1171,7 +3331,156 @@
       </w:rPr>
     </w:lvl>
   </w:abstractNum>
-  <w:abstractNum w:abstractNumId="3" w15:restartNumberingAfterBreak="0">
+  <w:abstractNum w:abstractNumId="13" w15:restartNumberingAfterBreak="0">
+    <w:nsid w:val="6B9E620E"/>
+    <w:multiLevelType w:val="multilevel"/>
+    <w:tmpl w:val="E9A4E2E4"/>
+    <w:lvl w:ilvl="0">
+      <w:start w:val="1"/>
+      <w:numFmt w:val="bullet"/>
+      <w:lvlText w:val=""/>
+      <w:lvlJc w:val="left"/>
+      <w:pPr>
+        <w:tabs>
+          <w:tab w:val="num" w:pos="720"/>
+        </w:tabs>
+        <w:ind w:left="720" w:hanging="360"/>
+      </w:pPr>
+      <w:rPr>
+        <w:rFonts w:ascii="Symbol" w:hAnsi="Symbol" w:hint="default"/>
+        <w:sz w:val="20"/>
+      </w:rPr>
+    </w:lvl>
+    <w:lvl w:ilvl="1" w:tentative="1">
+      <w:start w:val="1"/>
+      <w:numFmt w:val="bullet"/>
+      <w:lvlText w:val="o"/>
+      <w:lvlJc w:val="left"/>
+      <w:pPr>
+        <w:tabs>
+          <w:tab w:val="num" w:pos="1440"/>
+        </w:tabs>
+        <w:ind w:left="1440" w:hanging="360"/>
+      </w:pPr>
+      <w:rPr>
+        <w:rFonts w:ascii="Courier New" w:hAnsi="Courier New" w:hint="default"/>
+        <w:sz w:val="20"/>
+      </w:rPr>
+    </w:lvl>
+    <w:lvl w:ilvl="2" w:tentative="1">
+      <w:start w:val="1"/>
+      <w:numFmt w:val="bullet"/>
+      <w:lvlText w:val=""/>
+      <w:lvlJc w:val="left"/>
+      <w:pPr>
+        <w:tabs>
+          <w:tab w:val="num" w:pos="2160"/>
+        </w:tabs>
+        <w:ind w:left="2160" w:hanging="360"/>
+      </w:pPr>
+      <w:rPr>
+        <w:rFonts w:ascii="Wingdings" w:hAnsi="Wingdings" w:hint="default"/>
+        <w:sz w:val="20"/>
+      </w:rPr>
+    </w:lvl>
+    <w:lvl w:ilvl="3" w:tentative="1">
+      <w:start w:val="1"/>
+      <w:numFmt w:val="bullet"/>
+      <w:lvlText w:val=""/>
+      <w:lvlJc w:val="left"/>
+      <w:pPr>
+        <w:tabs>
+          <w:tab w:val="num" w:pos="2880"/>
+        </w:tabs>
+        <w:ind w:left="2880" w:hanging="360"/>
+      </w:pPr>
+      <w:rPr>
+        <w:rFonts w:ascii="Wingdings" w:hAnsi="Wingdings" w:hint="default"/>
+        <w:sz w:val="20"/>
+      </w:rPr>
+    </w:lvl>
+    <w:lvl w:ilvl="4" w:tentative="1">
+      <w:start w:val="1"/>
+      <w:numFmt w:val="bullet"/>
+      <w:lvlText w:val=""/>
+      <w:lvlJc w:val="left"/>
+      <w:pPr>
+        <w:tabs>
+          <w:tab w:val="num" w:pos="3600"/>
+        </w:tabs>
+        <w:ind w:left="3600" w:hanging="360"/>
+      </w:pPr>
+      <w:rPr>
+        <w:rFonts w:ascii="Wingdings" w:hAnsi="Wingdings" w:hint="default"/>
+        <w:sz w:val="20"/>
+      </w:rPr>
+    </w:lvl>
+    <w:lvl w:ilvl="5" w:tentative="1">
+      <w:start w:val="1"/>
+      <w:numFmt w:val="bullet"/>
+      <w:lvlText w:val=""/>
+      <w:lvlJc w:val="left"/>
+      <w:pPr>
+        <w:tabs>
+          <w:tab w:val="num" w:pos="4320"/>
+        </w:tabs>
+        <w:ind w:left="4320" w:hanging="360"/>
+      </w:pPr>
+      <w:rPr>
+        <w:rFonts w:ascii="Wingdings" w:hAnsi="Wingdings" w:hint="default"/>
+        <w:sz w:val="20"/>
+      </w:rPr>
+    </w:lvl>
+    <w:lvl w:ilvl="6" w:tentative="1">
+      <w:start w:val="1"/>
+      <w:numFmt w:val="bullet"/>
+      <w:lvlText w:val=""/>
+      <w:lvlJc w:val="left"/>
+      <w:pPr>
+        <w:tabs>
+          <w:tab w:val="num" w:pos="5040"/>
+        </w:tabs>
+        <w:ind w:left="5040" w:hanging="360"/>
+      </w:pPr>
+      <w:rPr>
+        <w:rFonts w:ascii="Wingdings" w:hAnsi="Wingdings" w:hint="default"/>
+        <w:sz w:val="20"/>
+      </w:rPr>
+    </w:lvl>
+    <w:lvl w:ilvl="7" w:tentative="1">
+      <w:start w:val="1"/>
+      <w:numFmt w:val="bullet"/>
+      <w:lvlText w:val=""/>
+      <w:lvlJc w:val="left"/>
+      <w:pPr>
+        <w:tabs>
+          <w:tab w:val="num" w:pos="5760"/>
+        </w:tabs>
+        <w:ind w:left="5760" w:hanging="360"/>
+      </w:pPr>
+      <w:rPr>
+        <w:rFonts w:ascii="Wingdings" w:hAnsi="Wingdings" w:hint="default"/>
+        <w:sz w:val="20"/>
+      </w:rPr>
+    </w:lvl>
+    <w:lvl w:ilvl="8" w:tentative="1">
+      <w:start w:val="1"/>
+      <w:numFmt w:val="bullet"/>
+      <w:lvlText w:val=""/>
+      <w:lvlJc w:val="left"/>
+      <w:pPr>
+        <w:tabs>
+          <w:tab w:val="num" w:pos="6480"/>
+        </w:tabs>
+        <w:ind w:left="6480" w:hanging="360"/>
+      </w:pPr>
+      <w:rPr>
+        <w:rFonts w:ascii="Wingdings" w:hAnsi="Wingdings" w:hint="default"/>
+        <w:sz w:val="20"/>
+      </w:rPr>
+    </w:lvl>
+  </w:abstractNum>
+  <w:abstractNum w:abstractNumId="14" w15:restartNumberingAfterBreak="0">
     <w:nsid w:val="762C5315"/>
     <w:multiLevelType w:val="multilevel"/>
     <w:tmpl w:val="02A00D3C"/>
@@ -1320,7 +3629,156 @@
       </w:rPr>
     </w:lvl>
   </w:abstractNum>
-  <w:abstractNum w:abstractNumId="4" w15:restartNumberingAfterBreak="0">
+  <w:abstractNum w:abstractNumId="15" w15:restartNumberingAfterBreak="0">
+    <w:nsid w:val="76626C2D"/>
+    <w:multiLevelType w:val="multilevel"/>
+    <w:tmpl w:val="8DE4FFDE"/>
+    <w:lvl w:ilvl="0">
+      <w:start w:val="1"/>
+      <w:numFmt w:val="bullet"/>
+      <w:lvlText w:val=""/>
+      <w:lvlJc w:val="left"/>
+      <w:pPr>
+        <w:tabs>
+          <w:tab w:val="num" w:pos="720"/>
+        </w:tabs>
+        <w:ind w:left="720" w:hanging="360"/>
+      </w:pPr>
+      <w:rPr>
+        <w:rFonts w:ascii="Symbol" w:hAnsi="Symbol" w:hint="default"/>
+        <w:sz w:val="20"/>
+      </w:rPr>
+    </w:lvl>
+    <w:lvl w:ilvl="1" w:tentative="1">
+      <w:start w:val="1"/>
+      <w:numFmt w:val="bullet"/>
+      <w:lvlText w:val="o"/>
+      <w:lvlJc w:val="left"/>
+      <w:pPr>
+        <w:tabs>
+          <w:tab w:val="num" w:pos="1440"/>
+        </w:tabs>
+        <w:ind w:left="1440" w:hanging="360"/>
+      </w:pPr>
+      <w:rPr>
+        <w:rFonts w:ascii="Courier New" w:hAnsi="Courier New" w:hint="default"/>
+        <w:sz w:val="20"/>
+      </w:rPr>
+    </w:lvl>
+    <w:lvl w:ilvl="2" w:tentative="1">
+      <w:start w:val="1"/>
+      <w:numFmt w:val="bullet"/>
+      <w:lvlText w:val=""/>
+      <w:lvlJc w:val="left"/>
+      <w:pPr>
+        <w:tabs>
+          <w:tab w:val="num" w:pos="2160"/>
+        </w:tabs>
+        <w:ind w:left="2160" w:hanging="360"/>
+      </w:pPr>
+      <w:rPr>
+        <w:rFonts w:ascii="Wingdings" w:hAnsi="Wingdings" w:hint="default"/>
+        <w:sz w:val="20"/>
+      </w:rPr>
+    </w:lvl>
+    <w:lvl w:ilvl="3" w:tentative="1">
+      <w:start w:val="1"/>
+      <w:numFmt w:val="bullet"/>
+      <w:lvlText w:val=""/>
+      <w:lvlJc w:val="left"/>
+      <w:pPr>
+        <w:tabs>
+          <w:tab w:val="num" w:pos="2880"/>
+        </w:tabs>
+        <w:ind w:left="2880" w:hanging="360"/>
+      </w:pPr>
+      <w:rPr>
+        <w:rFonts w:ascii="Wingdings" w:hAnsi="Wingdings" w:hint="default"/>
+        <w:sz w:val="20"/>
+      </w:rPr>
+    </w:lvl>
+    <w:lvl w:ilvl="4" w:tentative="1">
+      <w:start w:val="1"/>
+      <w:numFmt w:val="bullet"/>
+      <w:lvlText w:val=""/>
+      <w:lvlJc w:val="left"/>
+      <w:pPr>
+        <w:tabs>
+          <w:tab w:val="num" w:pos="3600"/>
+        </w:tabs>
+        <w:ind w:left="3600" w:hanging="360"/>
+      </w:pPr>
+      <w:rPr>
+        <w:rFonts w:ascii="Wingdings" w:hAnsi="Wingdings" w:hint="default"/>
+        <w:sz w:val="20"/>
+      </w:rPr>
+    </w:lvl>
+    <w:lvl w:ilvl="5" w:tentative="1">
+      <w:start w:val="1"/>
+      <w:numFmt w:val="bullet"/>
+      <w:lvlText w:val=""/>
+      <w:lvlJc w:val="left"/>
+      <w:pPr>
+        <w:tabs>
+          <w:tab w:val="num" w:pos="4320"/>
+        </w:tabs>
+        <w:ind w:left="4320" w:hanging="360"/>
+      </w:pPr>
+      <w:rPr>
+        <w:rFonts w:ascii="Wingdings" w:hAnsi="Wingdings" w:hint="default"/>
+        <w:sz w:val="20"/>
+      </w:rPr>
+    </w:lvl>
+    <w:lvl w:ilvl="6" w:tentative="1">
+      <w:start w:val="1"/>
+      <w:numFmt w:val="bullet"/>
+      <w:lvlText w:val=""/>
+      <w:lvlJc w:val="left"/>
+      <w:pPr>
+        <w:tabs>
+          <w:tab w:val="num" w:pos="5040"/>
+        </w:tabs>
+        <w:ind w:left="5040" w:hanging="360"/>
+      </w:pPr>
+      <w:rPr>
+        <w:rFonts w:ascii="Wingdings" w:hAnsi="Wingdings" w:hint="default"/>
+        <w:sz w:val="20"/>
+      </w:rPr>
+    </w:lvl>
+    <w:lvl w:ilvl="7" w:tentative="1">
+      <w:start w:val="1"/>
+      <w:numFmt w:val="bullet"/>
+      <w:lvlText w:val=""/>
+      <w:lvlJc w:val="left"/>
+      <w:pPr>
+        <w:tabs>
+          <w:tab w:val="num" w:pos="5760"/>
+        </w:tabs>
+        <w:ind w:left="5760" w:hanging="360"/>
+      </w:pPr>
+      <w:rPr>
+        <w:rFonts w:ascii="Wingdings" w:hAnsi="Wingdings" w:hint="default"/>
+        <w:sz w:val="20"/>
+      </w:rPr>
+    </w:lvl>
+    <w:lvl w:ilvl="8" w:tentative="1">
+      <w:start w:val="1"/>
+      <w:numFmt w:val="bullet"/>
+      <w:lvlText w:val=""/>
+      <w:lvlJc w:val="left"/>
+      <w:pPr>
+        <w:tabs>
+          <w:tab w:val="num" w:pos="6480"/>
+        </w:tabs>
+        <w:ind w:left="6480" w:hanging="360"/>
+      </w:pPr>
+      <w:rPr>
+        <w:rFonts w:ascii="Wingdings" w:hAnsi="Wingdings" w:hint="default"/>
+        <w:sz w:val="20"/>
+      </w:rPr>
+    </w:lvl>
+  </w:abstractNum>
+  <w:abstractNum w:abstractNumId="16" w15:restartNumberingAfterBreak="0">
     <w:nsid w:val="7C1A33D0"/>
     <w:multiLevelType w:val="multilevel"/>
     <w:tmpl w:val="D34C93D6"/>
@@ -1470,25 +3928,61 @@
     </w:lvl>
   </w:abstractNum>
   <w:num w:numId="1" w16cid:durableId="139422448">
+    <w:abstractNumId w:val="16"/>
+  </w:num>
+  <w:num w:numId="2" w16cid:durableId="969624938">
+    <w:abstractNumId w:val="11"/>
+  </w:num>
+  <w:num w:numId="3" w16cid:durableId="1219248973">
+    <w:abstractNumId w:val="6"/>
+  </w:num>
+  <w:num w:numId="4" w16cid:durableId="432939279">
+    <w:abstractNumId w:val="12"/>
+  </w:num>
+  <w:num w:numId="5" w16cid:durableId="382946962">
+    <w:abstractNumId w:val="14"/>
+  </w:num>
+  <w:num w:numId="6" w16cid:durableId="1404912589">
+    <w:abstractNumId w:val="15"/>
+  </w:num>
+  <w:num w:numId="7" w16cid:durableId="458424540">
+    <w:abstractNumId w:val="8"/>
+  </w:num>
+  <w:num w:numId="8" w16cid:durableId="815418749">
     <w:abstractNumId w:val="4"/>
   </w:num>
-  <w:num w:numId="2" w16cid:durableId="969624938">
+  <w:num w:numId="9" w16cid:durableId="84691980">
+    <w:abstractNumId w:val="2"/>
+  </w:num>
+  <w:num w:numId="10" w16cid:durableId="933100">
+    <w:abstractNumId w:val="5"/>
+  </w:num>
+  <w:num w:numId="11" w16cid:durableId="1560483890">
+    <w:abstractNumId w:val="9"/>
+  </w:num>
+  <w:num w:numId="12" w16cid:durableId="2108302610">
+    <w:abstractNumId w:val="10"/>
+  </w:num>
+  <w:num w:numId="13" w16cid:durableId="877207079">
+    <w:abstractNumId w:val="7"/>
+  </w:num>
+  <w:num w:numId="14" w16cid:durableId="343900154">
+    <w:abstractNumId w:val="0"/>
+  </w:num>
+  <w:num w:numId="15" w16cid:durableId="2136095594">
+    <w:abstractNumId w:val="13"/>
+  </w:num>
+  <w:num w:numId="16" w16cid:durableId="1715080199">
     <w:abstractNumId w:val="1"/>
   </w:num>
-  <w:num w:numId="3" w16cid:durableId="1219248973">
-    <w:abstractNumId w:val="0"/>
-  </w:num>
-  <w:num w:numId="4" w16cid:durableId="432939279">
-    <w:abstractNumId w:val="2"/>
-  </w:num>
-  <w:num w:numId="5" w16cid:durableId="382946962">
+  <w:num w:numId="17" w16cid:durableId="301664117">
     <w:abstractNumId w:val="3"/>
   </w:num>
 </w:numbering>
 </file>
 
 <file path=word/styles.xml><?xml version="1.0" encoding="utf-8"?>
-<w:styles xmlns:mc="http://schemas.openxmlformats.org/markup-compatibility/2006" xmlns:r="http://schemas.openxmlformats.org/officeDocument/2006/relationships" xmlns:w="http://schemas.openxmlformats.org/wordprocessingml/2006/main" xmlns:w14="http://schemas.microsoft.com/office/word/2010/wordml" xmlns:w15="http://schemas.microsoft.com/office/word/2012/wordml" xmlns:w16cex="http://schemas.microsoft.com/office/word/2018/wordml/cex" xmlns:w16cid="http://schemas.microsoft.com/office/word/2016/wordml/cid" xmlns:w16="http://schemas.microsoft.com/office/word/2018/wordml" xmlns:w16du="http://schemas.microsoft.com/office/word/2023/wordml/word16du" xmlns:w16sdtdh="http://schemas.microsoft.com/office/word/2020/wordml/sdtdatahash" xmlns:w16se="http://schemas.microsoft.com/office/word/2015/wordml/symex" mc:Ignorable="w14 w15 w16se w16cid w16 w16cex w16sdtdh w16du">
+<w:styles xmlns:mc="http://schemas.openxmlformats.org/markup-compatibility/2006" xmlns:r="http://schemas.openxmlformats.org/officeDocument/2006/relationships" xmlns:w="http://schemas.openxmlformats.org/wordprocessingml/2006/main" xmlns:w14="http://schemas.microsoft.com/office/word/2010/wordml" xmlns:w15="http://schemas.microsoft.com/office/word/2012/wordml" xmlns:w16cex="http://schemas.microsoft.com/office/word/2018/wordml/cex" xmlns:w16cid="http://schemas.microsoft.com/office/word/2016/wordml/cid" xmlns:w16="http://schemas.microsoft.com/office/word/2018/wordml" xmlns:w16du="http://schemas.microsoft.com/office/word/2023/wordml/word16du" xmlns:w16sdtdh="http://schemas.microsoft.com/office/word/2020/wordml/sdtdatahash" xmlns:w16sdtfl="http://schemas.microsoft.com/office/word/2024/wordml/sdtformatlock" xmlns:w16se="http://schemas.microsoft.com/office/word/2015/wordml/symex" mc:Ignorable="w14 w15 w16se w16cid w16 w16cex w16sdtdh w16sdtfl w16du">
   <w:docDefaults>
     <w:rPrDefault>
       <w:rPr>
@@ -1888,9 +4382,55 @@
     <w:name w:val="Normal"/>
     <w:qFormat/>
   </w:style>
+  <w:style w:type="paragraph" w:styleId="4">
+    <w:name w:val="heading 4"/>
+    <w:basedOn w:val="a"/>
+    <w:next w:val="a"/>
+    <w:link w:val="40"/>
+    <w:uiPriority w:val="9"/>
+    <w:semiHidden/>
+    <w:unhideWhenUsed/>
+    <w:qFormat/>
+    <w:rsid w:val="007D453F"/>
+    <w:pPr>
+      <w:keepNext/>
+      <w:keepLines/>
+      <w:spacing w:before="40" w:after="0"/>
+      <w:outlineLvl w:val="3"/>
+    </w:pPr>
+    <w:rPr>
+      <w:rFonts w:asciiTheme="majorHAnsi" w:eastAsiaTheme="majorEastAsia" w:hAnsiTheme="majorHAnsi" w:cstheme="majorBidi"/>
+      <w:i/>
+      <w:iCs/>
+      <w:color w:val="2F5496" w:themeColor="accent1" w:themeShade="BF"/>
+    </w:rPr>
+  </w:style>
+  <w:style w:type="paragraph" w:styleId="5">
+    <w:name w:val="heading 5"/>
+    <w:basedOn w:val="a"/>
+    <w:link w:val="50"/>
+    <w:uiPriority w:val="9"/>
+    <w:qFormat/>
+    <w:rsid w:val="007D453F"/>
+    <w:pPr>
+      <w:spacing w:before="100" w:beforeAutospacing="1" w:after="100" w:afterAutospacing="1" w:line="240" w:lineRule="auto"/>
+      <w:outlineLvl w:val="4"/>
+    </w:pPr>
+    <w:rPr>
+      <w:rFonts w:ascii="Times New Roman" w:eastAsia="Times New Roman" w:hAnsi="Times New Roman" w:cs="Times New Roman"/>
+      <w:b/>
+      <w:bCs/>
+      <w:kern w:val="0"/>
+      <w:sz w:val="20"/>
+      <w:szCs w:val="20"/>
+      <w:lang w:eastAsia="ru-RU"/>
+      <w14:ligatures w14:val="none"/>
+    </w:rPr>
+  </w:style>
   <w:style w:type="character" w:default="1" w:styleId="a0">
     <w:name w:val="Default Paragraph Font"/>
     <w:uiPriority w:val="1"/>
+    <w:semiHidden/>
     <w:unhideWhenUsed/>
   </w:style>
   <w:style w:type="table" w:default="1" w:styleId="a1">
@@ -1924,6 +4464,67 @@
       <w:ind w:left="720"/>
       <w:contextualSpacing/>
     </w:pPr>
+  </w:style>
+  <w:style w:type="character" w:customStyle="1" w:styleId="50">
+    <w:name w:val="Заголовок 5 Знак"/>
+    <w:basedOn w:val="a0"/>
+    <w:link w:val="5"/>
+    <w:uiPriority w:val="9"/>
+    <w:rsid w:val="007D453F"/>
+    <w:rPr>
+      <w:rFonts w:ascii="Times New Roman" w:eastAsia="Times New Roman" w:hAnsi="Times New Roman" w:cs="Times New Roman"/>
+      <w:b/>
+      <w:bCs/>
+      <w:kern w:val="0"/>
+      <w:sz w:val="20"/>
+      <w:szCs w:val="20"/>
+      <w:lang w:eastAsia="ru-RU"/>
+      <w14:ligatures w14:val="none"/>
+    </w:rPr>
+  </w:style>
+  <w:style w:type="character" w:styleId="a4">
+    <w:name w:val="Strong"/>
+    <w:basedOn w:val="a0"/>
+    <w:uiPriority w:val="22"/>
+    <w:qFormat/>
+    <w:rsid w:val="007D453F"/>
+    <w:rPr>
+      <w:b/>
+      <w:bCs/>
+    </w:rPr>
+  </w:style>
+  <w:style w:type="paragraph" w:styleId="a5">
+    <w:name w:val="Normal (Web)"/>
+    <w:basedOn w:val="a"/>
+    <w:uiPriority w:val="99"/>
+    <w:semiHidden/>
+    <w:unhideWhenUsed/>
+    <w:rsid w:val="007D453F"/>
+    <w:pPr>
+      <w:spacing w:before="100" w:beforeAutospacing="1" w:after="100" w:afterAutospacing="1" w:line="240" w:lineRule="auto"/>
+    </w:pPr>
+    <w:rPr>
+      <w:rFonts w:ascii="Times New Roman" w:eastAsia="Times New Roman" w:hAnsi="Times New Roman" w:cs="Times New Roman"/>
+      <w:kern w:val="0"/>
+      <w:sz w:val="24"/>
+      <w:szCs w:val="24"/>
+      <w:lang w:eastAsia="ru-RU"/>
+      <w14:ligatures w14:val="none"/>
+    </w:rPr>
+  </w:style>
+  <w:style w:type="character" w:customStyle="1" w:styleId="40">
+    <w:name w:val="Заголовок 4 Знак"/>
+    <w:basedOn w:val="a0"/>
+    <w:link w:val="4"/>
+    <w:uiPriority w:val="9"/>
+    <w:semiHidden/>
+    <w:rsid w:val="007D453F"/>
+    <w:rPr>
+      <w:rFonts w:asciiTheme="majorHAnsi" w:eastAsiaTheme="majorEastAsia" w:hAnsiTheme="majorHAnsi" w:cstheme="majorBidi"/>
+      <w:i/>
+      <w:iCs/>
+      <w:color w:val="2F5496" w:themeColor="accent1" w:themeShade="BF"/>
+    </w:rPr>
   </w:style>
 </w:styles>
 </file>
